--- a/Word-файлы/С++ (ООП).docx
+++ b/Word-файлы/С++ (ООП).docx
@@ -81,7 +81,7 @@
           <w:r>
             <w:fldChar w:fldCharType="separate"/>
           </w:r>
-          <w:hyperlink w:anchor="_Toc130472843" w:history="1">
+          <w:hyperlink w:anchor="_Toc132849939" w:history="1">
             <w:r>
               <w:rPr>
                 <w:rStyle w:val="a8"/>
@@ -108,7 +108,7 @@
                 <w:noProof/>
                 <w:webHidden/>
               </w:rPr>
-              <w:instrText xml:space="preserve"> PAGEREF _Toc130472843 \h </w:instrText>
+              <w:instrText xml:space="preserve"> PAGEREF _Toc132849939 \h </w:instrText>
             </w:r>
             <w:r>
               <w:rPr>
@@ -151,7 +151,7 @@
               <w:lang w:eastAsia="ru-RU"/>
             </w:rPr>
           </w:pPr>
-          <w:hyperlink w:anchor="_Toc130472844" w:history="1">
+          <w:hyperlink w:anchor="_Toc132849940" w:history="1">
             <w:r>
               <w:rPr>
                 <w:rStyle w:val="a8"/>
@@ -178,7 +178,7 @@
                 <w:noProof/>
                 <w:webHidden/>
               </w:rPr>
-              <w:instrText xml:space="preserve"> PAGEREF _Toc130472844 \h </w:instrText>
+              <w:instrText xml:space="preserve"> PAGEREF _Toc132849940 \h </w:instrText>
             </w:r>
             <w:r>
               <w:rPr>
@@ -221,7 +221,7 @@
               <w:lang w:eastAsia="ru-RU"/>
             </w:rPr>
           </w:pPr>
-          <w:hyperlink w:anchor="_Toc130472845" w:history="1">
+          <w:hyperlink w:anchor="_Toc132849941" w:history="1">
             <w:r>
               <w:rPr>
                 <w:rStyle w:val="a8"/>
@@ -248,7 +248,7 @@
                 <w:noProof/>
                 <w:webHidden/>
               </w:rPr>
-              <w:instrText xml:space="preserve"> PAGEREF _Toc130472845 \h </w:instrText>
+              <w:instrText xml:space="preserve"> PAGEREF _Toc132849941 \h </w:instrText>
             </w:r>
             <w:r>
               <w:rPr>
@@ -291,7 +291,7 @@
               <w:lang w:eastAsia="ru-RU"/>
             </w:rPr>
           </w:pPr>
-          <w:hyperlink w:anchor="_Toc130472846" w:history="1">
+          <w:hyperlink w:anchor="_Toc132849942" w:history="1">
             <w:r>
               <w:rPr>
                 <w:rStyle w:val="a8"/>
@@ -318,7 +318,7 @@
                 <w:noProof/>
                 <w:webHidden/>
               </w:rPr>
-              <w:instrText xml:space="preserve"> PAGEREF _Toc130472846 \h </w:instrText>
+              <w:instrText xml:space="preserve"> PAGEREF _Toc132849942 \h </w:instrText>
             </w:r>
             <w:r>
               <w:rPr>
@@ -361,7 +361,7 @@
               <w:lang w:eastAsia="ru-RU"/>
             </w:rPr>
           </w:pPr>
-          <w:hyperlink w:anchor="_Toc130472847" w:history="1">
+          <w:hyperlink w:anchor="_Toc132849943" w:history="1">
             <w:r>
               <w:rPr>
                 <w:rStyle w:val="a8"/>
@@ -388,7 +388,7 @@
                 <w:noProof/>
                 <w:webHidden/>
               </w:rPr>
-              <w:instrText xml:space="preserve"> PAGEREF _Toc130472847 \h </w:instrText>
+              <w:instrText xml:space="preserve"> PAGEREF _Toc132849943 \h </w:instrText>
             </w:r>
             <w:r>
               <w:rPr>
@@ -431,7 +431,7 @@
               <w:lang w:eastAsia="ru-RU"/>
             </w:rPr>
           </w:pPr>
-          <w:hyperlink w:anchor="_Toc130472848" w:history="1">
+          <w:hyperlink w:anchor="_Toc132849944" w:history="1">
             <w:r>
               <w:rPr>
                 <w:rStyle w:val="a8"/>
@@ -458,7 +458,7 @@
                 <w:noProof/>
                 <w:webHidden/>
               </w:rPr>
-              <w:instrText xml:space="preserve"> PAGEREF _Toc130472848 \h </w:instrText>
+              <w:instrText xml:space="preserve"> PAGEREF _Toc132849944 \h </w:instrText>
             </w:r>
             <w:r>
               <w:rPr>
@@ -501,32 +501,18 @@
               <w:lang w:eastAsia="ru-RU"/>
             </w:rPr>
           </w:pPr>
-          <w:hyperlink w:anchor="_Toc130472849" w:history="1">
+          <w:hyperlink w:anchor="_Toc132849945" w:history="1">
             <w:r>
               <w:rPr>
                 <w:rStyle w:val="a8"/>
                 <w:noProof/>
               </w:rPr>
-              <w:t>Ключевое слов</w:t>
+              <w:t xml:space="preserve">Ключевое слово </w:t>
             </w:r>
             <w:r>
               <w:rPr>
                 <w:rStyle w:val="a8"/>
                 <w:noProof/>
-              </w:rPr>
-              <w:t>о</w:t>
-            </w:r>
-            <w:r>
-              <w:rPr>
-                <w:rStyle w:val="a8"/>
-                <w:noProof/>
-              </w:rPr>
-              <w:t xml:space="preserve"> </w:t>
-            </w:r>
-            <w:r>
-              <w:rPr>
-                <w:rStyle w:val="a8"/>
-                <w:noProof/>
                 <w:lang w:val="en-US"/>
               </w:rPr>
               <w:t>this</w:t>
@@ -550,7 +536,7 @@
                 <w:noProof/>
                 <w:webHidden/>
               </w:rPr>
-              <w:instrText xml:space="preserve"> PAGEREF _Toc130472849 \h </w:instrText>
+              <w:instrText xml:space="preserve"> PAGEREF _Toc132849945 \h </w:instrText>
             </w:r>
             <w:r>
               <w:rPr>
@@ -593,7 +579,7 @@
               <w:lang w:eastAsia="ru-RU"/>
             </w:rPr>
           </w:pPr>
-          <w:hyperlink w:anchor="_Toc130472850" w:history="1">
+          <w:hyperlink w:anchor="_Toc132849946" w:history="1">
             <w:r>
               <w:rPr>
                 <w:rStyle w:val="a8"/>
@@ -620,7 +606,7 @@
                 <w:noProof/>
                 <w:webHidden/>
               </w:rPr>
-              <w:instrText xml:space="preserve"> PAGEREF _Toc130472850 \h </w:instrText>
+              <w:instrText xml:space="preserve"> PAGEREF _Toc132849946 \h </w:instrText>
             </w:r>
             <w:r>
               <w:rPr>
@@ -663,7 +649,7 @@
               <w:lang w:eastAsia="ru-RU"/>
             </w:rPr>
           </w:pPr>
-          <w:hyperlink w:anchor="_Toc130472851" w:history="1">
+          <w:hyperlink w:anchor="_Toc132849947" w:history="1">
             <w:r>
               <w:rPr>
                 <w:rStyle w:val="a8"/>
@@ -690,7 +676,7 @@
                 <w:noProof/>
                 <w:webHidden/>
               </w:rPr>
-              <w:instrText xml:space="preserve"> PAGEREF _Toc130472851 \h </w:instrText>
+              <w:instrText xml:space="preserve"> PAGEREF _Toc132849947 \h </w:instrText>
             </w:r>
             <w:r>
               <w:rPr>
@@ -733,7 +719,7 @@
               <w:lang w:eastAsia="ru-RU"/>
             </w:rPr>
           </w:pPr>
-          <w:hyperlink w:anchor="_Toc130472852" w:history="1">
+          <w:hyperlink w:anchor="_Toc132849948" w:history="1">
             <w:r>
               <w:rPr>
                 <w:rStyle w:val="a8"/>
@@ -760,7 +746,7 @@
                 <w:noProof/>
                 <w:webHidden/>
               </w:rPr>
-              <w:instrText xml:space="preserve"> PAGEREF _Toc130472852 \h </w:instrText>
+              <w:instrText xml:space="preserve"> PAGEREF _Toc132849948 \h </w:instrText>
             </w:r>
             <w:r>
               <w:rPr>
@@ -803,7 +789,7 @@
               <w:lang w:eastAsia="ru-RU"/>
             </w:rPr>
           </w:pPr>
-          <w:hyperlink w:anchor="_Toc130472853" w:history="1">
+          <w:hyperlink w:anchor="_Toc132849949" w:history="1">
             <w:r>
               <w:rPr>
                 <w:rStyle w:val="a8"/>
@@ -830,7 +816,7 @@
                 <w:noProof/>
                 <w:webHidden/>
               </w:rPr>
-              <w:instrText xml:space="preserve"> PAGEREF _Toc130472853 \h </w:instrText>
+              <w:instrText xml:space="preserve"> PAGEREF _Toc132849949 \h </w:instrText>
             </w:r>
             <w:r>
               <w:rPr>
@@ -873,7 +859,7 @@
               <w:lang w:eastAsia="ru-RU"/>
             </w:rPr>
           </w:pPr>
-          <w:hyperlink w:anchor="_Toc130472854" w:history="1">
+          <w:hyperlink w:anchor="_Toc132849950" w:history="1">
             <w:r>
               <w:rPr>
                 <w:rStyle w:val="a8"/>
@@ -900,7 +886,7 @@
                 <w:noProof/>
                 <w:webHidden/>
               </w:rPr>
-              <w:instrText xml:space="preserve"> PAGEREF _Toc130472854 \h </w:instrText>
+              <w:instrText xml:space="preserve"> PAGEREF _Toc132849950 \h </w:instrText>
             </w:r>
             <w:r>
               <w:rPr>
@@ -943,7 +929,7 @@
               <w:lang w:eastAsia="ru-RU"/>
             </w:rPr>
           </w:pPr>
-          <w:hyperlink w:anchor="_Toc130472855" w:history="1">
+          <w:hyperlink w:anchor="_Toc132849951" w:history="1">
             <w:r>
               <w:rPr>
                 <w:rStyle w:val="a8"/>
@@ -970,7 +956,7 @@
                 <w:noProof/>
                 <w:webHidden/>
               </w:rPr>
-              <w:instrText xml:space="preserve"> PAGEREF _Toc130472855 \h </w:instrText>
+              <w:instrText xml:space="preserve"> PAGEREF _Toc132849951 \h </w:instrText>
             </w:r>
             <w:r>
               <w:rPr>
@@ -1013,7 +999,7 @@
               <w:lang w:eastAsia="ru-RU"/>
             </w:rPr>
           </w:pPr>
-          <w:hyperlink w:anchor="_Toc130472856" w:history="1">
+          <w:hyperlink w:anchor="_Toc132849952" w:history="1">
             <w:r>
               <w:rPr>
                 <w:rStyle w:val="a8"/>
@@ -1056,7 +1042,7 @@
                 <w:noProof/>
                 <w:webHidden/>
               </w:rPr>
-              <w:instrText xml:space="preserve"> PAGEREF _Toc130472856 \h </w:instrText>
+              <w:instrText xml:space="preserve"> PAGEREF _Toc132849952 \h </w:instrText>
             </w:r>
             <w:r>
               <w:rPr>
@@ -1099,7 +1085,7 @@
               <w:lang w:eastAsia="ru-RU"/>
             </w:rPr>
           </w:pPr>
-          <w:hyperlink w:anchor="_Toc130472857" w:history="1">
+          <w:hyperlink w:anchor="_Toc132849953" w:history="1">
             <w:r>
               <w:rPr>
                 <w:rStyle w:val="a8"/>
@@ -1136,7 +1122,7 @@
                 <w:noProof/>
                 <w:webHidden/>
               </w:rPr>
-              <w:instrText xml:space="preserve"> PAGEREF _Toc130472857 \h </w:instrText>
+              <w:instrText xml:space="preserve"> PAGEREF _Toc132849953 \h </w:instrText>
             </w:r>
             <w:r>
               <w:rPr>
@@ -1179,7 +1165,7 @@
               <w:lang w:eastAsia="ru-RU"/>
             </w:rPr>
           </w:pPr>
-          <w:hyperlink w:anchor="_Toc130472858" w:history="1">
+          <w:hyperlink w:anchor="_Toc132849954" w:history="1">
             <w:r>
               <w:rPr>
                 <w:rStyle w:val="a8"/>
@@ -1206,7 +1192,7 @@
                 <w:noProof/>
                 <w:webHidden/>
               </w:rPr>
-              <w:instrText xml:space="preserve"> PAGEREF _Toc130472858 \h </w:instrText>
+              <w:instrText xml:space="preserve"> PAGEREF _Toc132849954 \h </w:instrText>
             </w:r>
             <w:r>
               <w:rPr>
@@ -1249,28 +1235,13 @@
               <w:lang w:eastAsia="ru-RU"/>
             </w:rPr>
           </w:pPr>
-          <w:hyperlink w:anchor="_Toc130472859" w:history="1">
+          <w:hyperlink w:anchor="_Toc132849955" w:history="1">
             <w:r>
               <w:rPr>
                 <w:rStyle w:val="a8"/>
                 <w:noProof/>
               </w:rPr>
-              <w:t>Ассоциация (</w:t>
-            </w:r>
-            <w:r>
-              <w:rPr>
-                <w:rStyle w:val="a8"/>
-                <w:noProof/>
-                <w:lang w:val="en-US"/>
-              </w:rPr>
-              <w:t>a</w:t>
-            </w:r>
-            <w:r>
-              <w:rPr>
-                <w:rStyle w:val="a8"/>
-                <w:noProof/>
-              </w:rPr>
-              <w:t>грегация и композиция)</w:t>
+              <w:t>Наследование</w:t>
             </w:r>
             <w:r>
               <w:rPr>
@@ -1291,7 +1262,7 @@
                 <w:noProof/>
                 <w:webHidden/>
               </w:rPr>
-              <w:instrText xml:space="preserve"> PAGEREF _Toc130472859 \h </w:instrText>
+              <w:instrText xml:space="preserve"> PAGEREF _Toc132849955 \h </w:instrText>
             </w:r>
             <w:r>
               <w:rPr>
@@ -1334,30 +1305,183 @@
               <w:lang w:eastAsia="ru-RU"/>
             </w:rPr>
           </w:pPr>
-          <w:hyperlink w:anchor="_Toc130472860" w:history="1">
+          <w:hyperlink w:anchor="_Toc132849956" w:history="1">
+            <w:r>
+              <w:rPr>
+                <w:rStyle w:val="a8"/>
+                <w:noProof/>
+              </w:rPr>
+              <w:t>Виртуальная фу</w:t>
+            </w:r>
+            <w:r>
+              <w:rPr>
+                <w:rStyle w:val="a8"/>
+                <w:noProof/>
+              </w:rPr>
+              <w:t>н</w:t>
+            </w:r>
+            <w:r>
+              <w:rPr>
+                <w:rStyle w:val="a8"/>
+                <w:noProof/>
+              </w:rPr>
+              <w:t>кция</w:t>
+            </w:r>
+            <w:r>
+              <w:rPr>
+                <w:noProof/>
+                <w:webHidden/>
+              </w:rPr>
+              <w:tab/>
+            </w:r>
+            <w:r>
+              <w:rPr>
+                <w:noProof/>
+                <w:webHidden/>
+              </w:rPr>
+              <w:fldChar w:fldCharType="begin"/>
+            </w:r>
+            <w:r>
+              <w:rPr>
+                <w:noProof/>
+                <w:webHidden/>
+              </w:rPr>
+              <w:instrText xml:space="preserve"> PAGEREF _Toc132849956 \h </w:instrText>
+            </w:r>
+            <w:r>
+              <w:rPr>
+                <w:noProof/>
+                <w:webHidden/>
+              </w:rPr>
+            </w:r>
+            <w:r>
+              <w:rPr>
+                <w:noProof/>
+                <w:webHidden/>
+              </w:rPr>
+              <w:fldChar w:fldCharType="separate"/>
+            </w:r>
+            <w:r>
+              <w:rPr>
+                <w:noProof/>
+                <w:webHidden/>
+              </w:rPr>
+              <w:t>29</w:t>
+            </w:r>
+            <w:r>
+              <w:rPr>
+                <w:noProof/>
+                <w:webHidden/>
+              </w:rPr>
+              <w:fldChar w:fldCharType="end"/>
+            </w:r>
+          </w:hyperlink>
+        </w:p>
+        <w:p>
+          <w:pPr>
+            <w:pStyle w:val="11"/>
+            <w:tabs>
+              <w:tab w:val="right" w:leader="dot" w:pos="9345"/>
+            </w:tabs>
+            <w:rPr>
+              <w:rFonts w:eastAsiaTheme="minorEastAsia"/>
+              <w:noProof/>
+              <w:lang w:eastAsia="ru-RU"/>
+            </w:rPr>
+          </w:pPr>
+          <w:hyperlink w:anchor="_Toc132849957" w:history="1">
+            <w:r>
+              <w:rPr>
+                <w:rStyle w:val="a8"/>
+                <w:noProof/>
+              </w:rPr>
+              <w:t>Ассоциация (</w:t>
+            </w:r>
+            <w:r>
+              <w:rPr>
+                <w:rStyle w:val="a8"/>
+                <w:noProof/>
+                <w:lang w:val="en-US"/>
+              </w:rPr>
+              <w:t>a</w:t>
+            </w:r>
+            <w:r>
+              <w:rPr>
+                <w:rStyle w:val="a8"/>
+                <w:noProof/>
+              </w:rPr>
+              <w:t>грегация и композиция)</w:t>
+            </w:r>
+            <w:r>
+              <w:rPr>
+                <w:noProof/>
+                <w:webHidden/>
+              </w:rPr>
+              <w:tab/>
+            </w:r>
+            <w:r>
+              <w:rPr>
+                <w:noProof/>
+                <w:webHidden/>
+              </w:rPr>
+              <w:fldChar w:fldCharType="begin"/>
+            </w:r>
+            <w:r>
+              <w:rPr>
+                <w:noProof/>
+                <w:webHidden/>
+              </w:rPr>
+              <w:instrText xml:space="preserve"> PAGEREF _Toc132849957 \h </w:instrText>
+            </w:r>
+            <w:r>
+              <w:rPr>
+                <w:noProof/>
+                <w:webHidden/>
+              </w:rPr>
+            </w:r>
+            <w:r>
+              <w:rPr>
+                <w:noProof/>
+                <w:webHidden/>
+              </w:rPr>
+              <w:fldChar w:fldCharType="separate"/>
+            </w:r>
+            <w:r>
+              <w:rPr>
+                <w:noProof/>
+                <w:webHidden/>
+              </w:rPr>
+              <w:t>31</w:t>
+            </w:r>
+            <w:r>
+              <w:rPr>
+                <w:noProof/>
+                <w:webHidden/>
+              </w:rPr>
+              <w:fldChar w:fldCharType="end"/>
+            </w:r>
+          </w:hyperlink>
+        </w:p>
+        <w:p>
+          <w:pPr>
+            <w:pStyle w:val="11"/>
+            <w:tabs>
+              <w:tab w:val="right" w:leader="dot" w:pos="9345"/>
+            </w:tabs>
+            <w:rPr>
+              <w:rFonts w:eastAsiaTheme="minorEastAsia"/>
+              <w:noProof/>
+              <w:lang w:eastAsia="ru-RU"/>
+            </w:rPr>
+          </w:pPr>
+          <w:hyperlink w:anchor="_Toc132849958" w:history="1">
             <w:r>
               <w:rPr>
                 <w:rStyle w:val="a8"/>
                 <w:rFonts w:asciiTheme="majorHAnsi" w:eastAsiaTheme="majorEastAsia" w:hAnsiTheme="majorHAnsi" w:cstheme="majorBidi"/>
                 <w:noProof/>
               </w:rPr>
-              <w:t>Умные указа</w:t>
-            </w:r>
-            <w:r>
-              <w:rPr>
-                <w:rStyle w:val="a8"/>
-                <w:rFonts w:asciiTheme="majorHAnsi" w:eastAsiaTheme="majorEastAsia" w:hAnsiTheme="majorHAnsi" w:cstheme="majorBidi"/>
-                <w:noProof/>
-              </w:rPr>
-              <w:t>т</w:t>
-            </w:r>
-            <w:r>
-              <w:rPr>
-                <w:rStyle w:val="a8"/>
-                <w:rFonts w:asciiTheme="majorHAnsi" w:eastAsiaTheme="majorEastAsia" w:hAnsiTheme="majorHAnsi" w:cstheme="majorBidi"/>
-                <w:noProof/>
-              </w:rPr>
-              <w:t>ели</w:t>
+              <w:t>Умные указатели</w:t>
             </w:r>
             <w:r>
               <w:rPr>
@@ -1378,7 +1502,7 @@
                 <w:noProof/>
                 <w:webHidden/>
               </w:rPr>
-              <w:instrText xml:space="preserve"> PAGEREF _Toc130472860 \h </w:instrText>
+              <w:instrText xml:space="preserve"> PAGEREF _Toc132849958 \h </w:instrText>
             </w:r>
             <w:r>
               <w:rPr>
@@ -1398,7 +1522,7 @@
                 <w:noProof/>
                 <w:webHidden/>
               </w:rPr>
-              <w:t>27</w:t>
+              <w:t>33</w:t>
             </w:r>
             <w:r>
               <w:rPr>
@@ -1454,7 +1578,7 @@
         <w:pStyle w:val="1"/>
         <w:jc w:val="center"/>
       </w:pPr>
-      <w:bookmarkStart w:id="0" w:name="_Toc130472843"/>
+      <w:bookmarkStart w:id="0" w:name="_Toc132849939"/>
       <w:r>
         <w:t>Терминология и основы</w:t>
       </w:r>
@@ -1914,7 +2038,7 @@
         <w:pStyle w:val="1"/>
         <w:jc w:val="center"/>
       </w:pPr>
-      <w:bookmarkStart w:id="1" w:name="_Toc130472844"/>
+      <w:bookmarkStart w:id="1" w:name="_Toc132849940"/>
       <w:r>
         <w:t>Модификаторы доступа</w:t>
       </w:r>
@@ -2483,7 +2607,7 @@
         <w:pStyle w:val="1"/>
         <w:jc w:val="center"/>
       </w:pPr>
-      <w:bookmarkStart w:id="2" w:name="_Toc130472845"/>
+      <w:bookmarkStart w:id="2" w:name="_Toc132849941"/>
       <w:r>
         <w:t>Геттеры</w:t>
       </w:r>
@@ -2749,7 +2873,7 @@
         <w:pStyle w:val="1"/>
         <w:jc w:val="center"/>
       </w:pPr>
-      <w:bookmarkStart w:id="3" w:name="_Toc130472846"/>
+      <w:bookmarkStart w:id="3" w:name="_Toc132849942"/>
       <w:r>
         <w:t>Инкапсуляция</w:t>
       </w:r>
@@ -2881,7 +3005,7 @@
         <w:pStyle w:val="1"/>
         <w:jc w:val="center"/>
       </w:pPr>
-      <w:bookmarkStart w:id="4" w:name="_Toc130472847"/>
+      <w:bookmarkStart w:id="4" w:name="_Toc132849943"/>
       <w:r>
         <w:lastRenderedPageBreak/>
         <w:t>Конструктор класса</w:t>
@@ -3342,7 +3466,7 @@
         <w:pStyle w:val="1"/>
         <w:jc w:val="center"/>
       </w:pPr>
-      <w:bookmarkStart w:id="5" w:name="_Toc130472848"/>
+      <w:bookmarkStart w:id="5" w:name="_Toc132849944"/>
       <w:r>
         <w:lastRenderedPageBreak/>
         <w:t>Деструктор класса</w:t>
@@ -3574,7 +3698,7 @@
         <w:pStyle w:val="1"/>
         <w:jc w:val="center"/>
       </w:pPr>
-      <w:bookmarkStart w:id="6" w:name="_Toc130472849"/>
+      <w:bookmarkStart w:id="6" w:name="_Toc132849945"/>
       <w:r>
         <w:lastRenderedPageBreak/>
         <w:t xml:space="preserve">Ключевое слово </w:t>
@@ -3902,7 +4026,7 @@
         <w:pStyle w:val="1"/>
         <w:jc w:val="center"/>
       </w:pPr>
-      <w:bookmarkStart w:id="7" w:name="_Toc130472850"/>
+      <w:bookmarkStart w:id="7" w:name="_Toc132849946"/>
       <w:r>
         <w:lastRenderedPageBreak/>
         <w:t>Конструктор копирования</w:t>
@@ -4173,7 +4297,7 @@
         <w:pStyle w:val="1"/>
         <w:jc w:val="center"/>
       </w:pPr>
-      <w:bookmarkStart w:id="8" w:name="_Toc130472851"/>
+      <w:bookmarkStart w:id="8" w:name="_Toc132849947"/>
       <w:r>
         <w:lastRenderedPageBreak/>
         <w:t>Перегрузка операторов</w:t>
@@ -4791,7 +4915,7 @@
         <w:pStyle w:val="1"/>
         <w:jc w:val="center"/>
       </w:pPr>
-      <w:bookmarkStart w:id="9" w:name="_Toc130472852"/>
+      <w:bookmarkStart w:id="9" w:name="_Toc132849948"/>
       <w:r>
         <w:lastRenderedPageBreak/>
         <w:t>Дружественные функции</w:t>
@@ -5158,7 +5282,7 @@
         <w:pStyle w:val="1"/>
         <w:jc w:val="center"/>
       </w:pPr>
-      <w:bookmarkStart w:id="10" w:name="_Toc130472853"/>
+      <w:bookmarkStart w:id="10" w:name="_Toc132849949"/>
       <w:r>
         <w:lastRenderedPageBreak/>
         <w:t>Определение методов все класса</w:t>
@@ -5408,7 +5532,7 @@
         <w:pStyle w:val="1"/>
         <w:jc w:val="center"/>
       </w:pPr>
-      <w:bookmarkStart w:id="11" w:name="_Toc130472854"/>
+      <w:bookmarkStart w:id="11" w:name="_Toc132849950"/>
       <w:r>
         <w:lastRenderedPageBreak/>
         <w:t>Дружественный метод класса</w:t>
@@ -5748,7 +5872,7 @@
         <w:pStyle w:val="1"/>
         <w:jc w:val="center"/>
       </w:pPr>
-      <w:bookmarkStart w:id="12" w:name="_Toc130472855"/>
+      <w:bookmarkStart w:id="12" w:name="_Toc132849951"/>
       <w:r>
         <w:lastRenderedPageBreak/>
         <w:t>Дружественные классы</w:t>
@@ -6052,7 +6176,7 @@
         <w:pStyle w:val="1"/>
         <w:jc w:val="center"/>
       </w:pPr>
-      <w:bookmarkStart w:id="13" w:name="_Toc130472856"/>
+      <w:bookmarkStart w:id="13" w:name="_Toc132849952"/>
       <w:r>
         <w:lastRenderedPageBreak/>
         <w:t xml:space="preserve">Ключевое поле </w:t>
@@ -6322,7 +6446,7 @@
         <w:pStyle w:val="1"/>
         <w:jc w:val="center"/>
       </w:pPr>
-      <w:bookmarkStart w:id="14" w:name="_Toc130472857"/>
+      <w:bookmarkStart w:id="14" w:name="_Toc132849953"/>
       <w:r>
         <w:lastRenderedPageBreak/>
         <w:t>Статические методы класса</w:t>
@@ -6790,7 +6914,7 @@
         <w:pStyle w:val="1"/>
         <w:jc w:val="center"/>
       </w:pPr>
-      <w:bookmarkStart w:id="15" w:name="_Toc130472858"/>
+      <w:bookmarkStart w:id="15" w:name="_Toc132849954"/>
       <w:r>
         <w:lastRenderedPageBreak/>
         <w:t>Вложенные классы</w:t>
@@ -7331,10 +7455,12 @@
         <w:pStyle w:val="1"/>
         <w:jc w:val="center"/>
       </w:pPr>
+      <w:bookmarkStart w:id="16" w:name="_Toc132849955"/>
       <w:r>
         <w:lastRenderedPageBreak/>
         <w:t>Наследование</w:t>
       </w:r>
+      <w:bookmarkEnd w:id="16"/>
     </w:p>
     <w:p>
       <w:pPr>
@@ -8146,18 +8272,17 @@
         <w:pStyle w:val="1"/>
         <w:jc w:val="center"/>
       </w:pPr>
+      <w:bookmarkStart w:id="17" w:name="_Toc132849956"/>
       <w:r>
         <w:lastRenderedPageBreak/>
         <w:t>Виртуальная функция</w:t>
       </w:r>
+      <w:bookmarkEnd w:id="17"/>
     </w:p>
     <w:p/>
     <w:p>
       <w:pPr>
         <w:pStyle w:val="a4"/>
-        <w:rPr>
-          <w:lang w:val="en-US"/>
-        </w:rPr>
       </w:pPr>
       <w:r>
         <w:t xml:space="preserve">Связано с одним из основных концепций языка С++ - </w:t>
@@ -8178,7 +8303,7 @@
         <w:pStyle w:val="a4"/>
       </w:pPr>
       <w:r>
-        <w:t>Переопределение функции базового класса в дочернем</w:t>
+        <w:t>Виртуальная функция – это функция базового класса, которая переопределяется в дочернем</w:t>
       </w:r>
     </w:p>
     <w:p>
@@ -8378,15 +8503,13 @@
     <w:p>
       <w:pPr>
         <w:pStyle w:val="a4"/>
-        <w:rPr>
-          <w:lang w:val="en-US"/>
-        </w:rPr>
       </w:pPr>
       <w:r>
         <w:t xml:space="preserve">Сработает метод класса </w:t>
       </w:r>
       <w:r>
         <w:rPr>
+          <w:u w:val="single"/>
           <w:lang w:val="en-US"/>
         </w:rPr>
         <w:t>Submachinegun</w:t>
@@ -8395,15 +8518,6 @@
     <w:p>
       <w:pPr>
         <w:pStyle w:val="a4"/>
-        <w:rPr>
-          <w:lang w:val="en-US"/>
-        </w:rPr>
-      </w:pPr>
-    </w:p>
-    <w:p>
-      <w:pPr>
-        <w:pStyle w:val="a4"/>
-        <w:ind w:firstLine="0"/>
       </w:pPr>
     </w:p>
     <w:p>
@@ -8546,7 +8660,6 @@
         <w:br w:type="page"/>
       </w:r>
     </w:p>
-    <w:p/>
     <w:p>
       <w:pPr>
         <w:rPr>
@@ -8562,7 +8675,7 @@
         <w:pStyle w:val="1"/>
         <w:jc w:val="center"/>
       </w:pPr>
-      <w:bookmarkStart w:id="16" w:name="_Toc130472859"/>
+      <w:bookmarkStart w:id="18" w:name="_Toc132849957"/>
       <w:r>
         <w:t>Ассоциация</w:t>
       </w:r>
@@ -8578,7 +8691,7 @@
       <w:r>
         <w:t>грегация и композиция)</w:t>
       </w:r>
-      <w:bookmarkEnd w:id="16"/>
+      <w:bookmarkEnd w:id="18"/>
     </w:p>
     <w:p>
       <w:pPr>
@@ -8736,59 +8849,16 @@
       </w:pPr>
       <w:r>
         <w:rPr>
-          <w:b/>
-          <w:bCs/>
-        </w:rPr>
-        <w:t xml:space="preserve">Агрегация – </w:t>
-      </w:r>
-      <w:r>
-        <w:t xml:space="preserve">это когда «двигатель» создается где-то в другом месте кода и передаетсятуда, т.е. </w:t>
-      </w:r>
-      <w:r>
-        <w:rPr>
-          <w:b/>
-          <w:bCs/>
-        </w:rPr>
-        <w:t>экземпляр</w:t>
-      </w:r>
-      <w:r>
-        <w:t xml:space="preserve"> создается в другом месте, а не в классе «автомобиль»</w:t>
-      </w:r>
-      <w:r>
-        <w:t xml:space="preserve">. </w:t>
-      </w:r>
-      <w:r>
-        <w:t xml:space="preserve">Можно использовать не только для класса </w:t>
-      </w:r>
-      <w:r>
-        <w:rPr>
-          <w:lang w:val="en-US"/>
-        </w:rPr>
-        <w:t>Human</w:t>
-      </w:r>
-      <w:r>
-        <w:t xml:space="preserve"> </w:t>
-      </w:r>
-      <w:r>
-        <w:t>в нашем случае</w:t>
-      </w:r>
-    </w:p>
-    <w:p>
-      <w:pPr>
-        <w:pStyle w:val="Default"/>
-      </w:pPr>
-      <w:r>
-        <w:rPr>
           <w:noProof/>
         </w:rPr>
         <w:drawing>
-          <wp:anchor distT="0" distB="0" distL="114300" distR="114300" simplePos="0" relativeHeight="251659264" behindDoc="0" locked="0" layoutInCell="1" allowOverlap="1" wp14:anchorId="204B32F8" wp14:editId="1C76578C">
+          <wp:anchor distT="0" distB="0" distL="114300" distR="114300" simplePos="0" relativeHeight="251659264" behindDoc="0" locked="0" layoutInCell="1" allowOverlap="1" wp14:anchorId="204B32F8" wp14:editId="4FC9C199">
             <wp:simplePos x="0" y="0"/>
             <wp:positionH relativeFrom="margin">
-              <wp:posOffset>1609725</wp:posOffset>
+              <wp:posOffset>1480185</wp:posOffset>
             </wp:positionH>
             <wp:positionV relativeFrom="paragraph">
-              <wp:posOffset>50165</wp:posOffset>
+              <wp:posOffset>749935</wp:posOffset>
             </wp:positionV>
             <wp:extent cx="3226435" cy="2316385"/>
             <wp:effectExtent l="76200" t="76200" r="126365" b="141605"/>
@@ -8851,6 +8921,44 @@
           </wp:anchor>
         </w:drawing>
       </w:r>
+      <w:r>
+        <w:rPr>
+          <w:b/>
+          <w:bCs/>
+        </w:rPr>
+        <w:t xml:space="preserve">Агрегация – </w:t>
+      </w:r>
+      <w:r>
+        <w:t xml:space="preserve">это когда «двигатель» создается где-то в другом месте кода и передаетсятуда, т.е. </w:t>
+      </w:r>
+      <w:r>
+        <w:rPr>
+          <w:b/>
+          <w:bCs/>
+        </w:rPr>
+        <w:t>экземпляр</w:t>
+      </w:r>
+      <w:r>
+        <w:t xml:space="preserve"> создается в другом месте, а не в классе «автомобиль»</w:t>
+      </w:r>
+      <w:r>
+        <w:t xml:space="preserve">. </w:t>
+      </w:r>
+      <w:r>
+        <w:t xml:space="preserve">Можно использовать не только для класса </w:t>
+      </w:r>
+      <w:r>
+        <w:rPr>
+          <w:lang w:val="en-US"/>
+        </w:rPr>
+        <w:t>Human</w:t>
+      </w:r>
+      <w:r>
+        <w:t xml:space="preserve"> </w:t>
+      </w:r>
+      <w:r>
+        <w:t>в нашем случае</w:t>
+      </w:r>
     </w:p>
     <w:p>
       <w:pPr>
@@ -8859,6 +8967,11 @@
     </w:p>
     <w:p>
       <w:pPr>
+        <w:pStyle w:val="Default"/>
+      </w:pPr>
+    </w:p>
+    <w:p>
+      <w:pPr>
         <w:pStyle w:val="a3"/>
         <w:ind w:firstLine="0"/>
       </w:pPr>
@@ -8871,6 +8984,165 @@
     </w:p>
     <w:p>
       <w:pPr>
+        <w:pStyle w:val="1"/>
+        <w:jc w:val="center"/>
+      </w:pPr>
+      <w:r>
+        <w:lastRenderedPageBreak/>
+        <w:t>Абстрактный класс</w:t>
+      </w:r>
+      <w:r>
+        <w:t>/</w:t>
+      </w:r>
+      <w:r>
+        <w:t>чистая виртуальная функция</w:t>
+      </w:r>
+    </w:p>
+    <w:p/>
+    <w:p>
+      <w:pPr>
+        <w:pStyle w:val="a3"/>
+      </w:pPr>
+      <w:r>
+        <w:t>Чистая виртуальная функция – это пустая функция (не описана реализация)</w:t>
+      </w:r>
+    </w:p>
+    <w:p>
+      <w:pPr>
+        <w:pStyle w:val="a3"/>
+      </w:pPr>
+      <w:r>
+        <w:t>Абстрактный класс – это класс, в котором присутствует чистая виртуальная функция</w:t>
+      </w:r>
+    </w:p>
+    <w:p>
+      <w:pPr>
+        <w:pStyle w:val="a3"/>
+      </w:pPr>
+      <w:r>
+        <w:t>У абстрактного класса нет экземпляров.</w:t>
+      </w:r>
+    </w:p>
+    <w:p>
+      <w:pPr>
+        <w:pStyle w:val="a3"/>
+      </w:pPr>
+      <w:r>
+        <w:t>Абстрактные класс</w:t>
+      </w:r>
+      <w:r>
+        <w:t xml:space="preserve"> и чистая виртуальная функция</w:t>
+      </w:r>
+      <w:r>
+        <w:t xml:space="preserve"> выглядит следующим образом</w:t>
+      </w:r>
+      <w:r>
+        <w:t>:</w:t>
+      </w:r>
+    </w:p>
+    <w:p>
+      <w:pPr>
+        <w:pStyle w:val="a3"/>
+        <w:jc w:val="center"/>
+      </w:pPr>
+      <w:r>
+        <w:rPr>
+          <w:noProof/>
+        </w:rPr>
+        <w:drawing>
+          <wp:inline distT="0" distB="0" distL="0" distR="0" wp14:anchorId="35E2FFB5" wp14:editId="439DC34A">
+            <wp:extent cx="3486150" cy="914400"/>
+            <wp:effectExtent l="76200" t="76200" r="133350" b="133350"/>
+            <wp:docPr id="48" name="Рисунок 48"/>
+            <wp:cNvGraphicFramePr>
+              <a:graphicFrameLocks xmlns:a="http://schemas.openxmlformats.org/drawingml/2006/main" noChangeAspect="1"/>
+            </wp:cNvGraphicFramePr>
+            <a:graphic xmlns:a="http://schemas.openxmlformats.org/drawingml/2006/main">
+              <a:graphicData uri="http://schemas.openxmlformats.org/drawingml/2006/picture">
+                <pic:pic xmlns:pic="http://schemas.openxmlformats.org/drawingml/2006/picture">
+                  <pic:nvPicPr>
+                    <pic:cNvPr id="1" name=""/>
+                    <pic:cNvPicPr/>
+                  </pic:nvPicPr>
+                  <pic:blipFill>
+                    <a:blip r:embed="rId63"/>
+                    <a:stretch>
+                      <a:fillRect/>
+                    </a:stretch>
+                  </pic:blipFill>
+                  <pic:spPr>
+                    <a:xfrm>
+                      <a:off x="0" y="0"/>
+                      <a:ext cx="3486150" cy="914400"/>
+                    </a:xfrm>
+                    <a:prstGeom prst="rect">
+                      <a:avLst/>
+                    </a:prstGeom>
+                    <a:ln w="38100" cap="sq">
+                      <a:solidFill>
+                        <a:srgbClr val="000000"/>
+                      </a:solidFill>
+                      <a:prstDash val="solid"/>
+                      <a:miter lim="800000"/>
+                    </a:ln>
+                    <a:effectLst>
+                      <a:outerShdw blurRad="50800" dist="38100" dir="2700000" algn="tl" rotWithShape="0">
+                        <a:srgbClr val="000000">
+                          <a:alpha val="43000"/>
+                        </a:srgbClr>
+                      </a:outerShdw>
+                    </a:effectLst>
+                  </pic:spPr>
+                </pic:pic>
+              </a:graphicData>
+            </a:graphic>
+          </wp:inline>
+        </w:drawing>
+      </w:r>
+    </w:p>
+    <w:p>
+      <w:pPr>
+        <w:pStyle w:val="a3"/>
+      </w:pPr>
+      <w:r>
+        <w:t>В абстрактном могут быть полностью определенные методы. Используются при наследовании.</w:t>
+      </w:r>
+    </w:p>
+    <w:p>
+      <w:pPr>
+        <w:pStyle w:val="a3"/>
+      </w:pPr>
+      <w:r>
+        <w:t>Абстрактный класс используется как «корень» для других классов</w:t>
+      </w:r>
+      <w:r>
+        <w:t xml:space="preserve"> (</w:t>
+      </w:r>
+      <w:r>
+        <w:t>пример – иерархия исключений)</w:t>
+      </w:r>
+    </w:p>
+    <w:p>
+      <w:pPr>
+        <w:pStyle w:val="a3"/>
+      </w:pPr>
+      <w:r>
+        <w:t>Если в дочернем классе чистая виртуальная функция базового класса не переопределена, то тогда тот сам становится чистым виртуальным классом.</w:t>
+      </w:r>
+    </w:p>
+    <w:p>
+      <w:pPr>
+        <w:pStyle w:val="a3"/>
+      </w:pPr>
+    </w:p>
+    <w:p>
+      <w:pPr>
+        <w:pStyle w:val="a3"/>
+      </w:pPr>
+    </w:p>
+    <w:p/>
+    <w:p>
+      <w:pPr>
         <w:pStyle w:val="a3"/>
         <w:ind w:firstLine="0"/>
       </w:pPr>
@@ -8919,14 +9191,574 @@
     </w:p>
     <w:p>
       <w:pPr>
+        <w:pStyle w:val="1"/>
+        <w:jc w:val="center"/>
+      </w:pPr>
+      <w:r>
+        <w:lastRenderedPageBreak/>
+        <w:t>Виртуальный деструктор</w:t>
+      </w:r>
+    </w:p>
+    <w:p>
+      <w:pPr>
+        <w:pStyle w:val="a3"/>
+      </w:pPr>
+    </w:p>
+    <w:p>
+      <w:pPr>
+        <w:pStyle w:val="a3"/>
+        <w:rPr>
+          <w:lang w:val="en-US"/>
+        </w:rPr>
+      </w:pPr>
+      <w:r>
+        <w:t>Переопределение функций базового класса может вызвать утечку памяти. Для избегания этого используют виртуальные деструкторы</w:t>
+      </w:r>
+      <w:r>
+        <w:rPr>
+          <w:lang w:val="en-US"/>
+        </w:rPr>
+        <w:t>.</w:t>
+      </w:r>
+    </w:p>
+    <w:p>
+      <w:pPr>
+        <w:pStyle w:val="a3"/>
+      </w:pPr>
+      <w:r>
+        <w:t>Для примера проблемы сэмулируем ситуацию</w:t>
+      </w:r>
+    </w:p>
+    <w:p>
+      <w:pPr>
+        <w:pStyle w:val="a3"/>
+      </w:pPr>
+      <w:r>
+        <w:rPr>
+          <w:noProof/>
+        </w:rPr>
+        <w:drawing>
+          <wp:inline distT="0" distB="0" distL="0" distR="0" wp14:anchorId="7221A6DA" wp14:editId="53A6A33C">
+            <wp:extent cx="4381500" cy="2000362"/>
+            <wp:effectExtent l="0" t="0" r="0" b="0"/>
+            <wp:docPr id="51" name="Рисунок 51"/>
+            <wp:cNvGraphicFramePr>
+              <a:graphicFrameLocks xmlns:a="http://schemas.openxmlformats.org/drawingml/2006/main" noChangeAspect="1"/>
+            </wp:cNvGraphicFramePr>
+            <a:graphic xmlns:a="http://schemas.openxmlformats.org/drawingml/2006/main">
+              <a:graphicData uri="http://schemas.openxmlformats.org/drawingml/2006/picture">
+                <pic:pic xmlns:pic="http://schemas.openxmlformats.org/drawingml/2006/picture">
+                  <pic:nvPicPr>
+                    <pic:cNvPr id="1" name=""/>
+                    <pic:cNvPicPr/>
+                  </pic:nvPicPr>
+                  <pic:blipFill>
+                    <a:blip r:embed="rId64"/>
+                    <a:stretch>
+                      <a:fillRect/>
+                    </a:stretch>
+                  </pic:blipFill>
+                  <pic:spPr>
+                    <a:xfrm>
+                      <a:off x="0" y="0"/>
+                      <a:ext cx="4392179" cy="2005237"/>
+                    </a:xfrm>
+                    <a:prstGeom prst="rect">
+                      <a:avLst/>
+                    </a:prstGeom>
+                  </pic:spPr>
+                </pic:pic>
+              </a:graphicData>
+            </a:graphic>
+          </wp:inline>
+        </w:drawing>
+      </w:r>
+    </w:p>
+    <w:p>
+      <w:pPr>
+        <w:pStyle w:val="a3"/>
+      </w:pPr>
+      <w:r>
+        <w:t>При создании</w:t>
+      </w:r>
+      <w:r>
+        <w:t xml:space="preserve"> </w:t>
+      </w:r>
+      <w:r>
+        <w:t>объекта класса В всё будет происходит нормально</w:t>
+      </w:r>
+    </w:p>
+    <w:p>
+      <w:pPr>
+        <w:pStyle w:val="a3"/>
+      </w:pPr>
+      <w:r>
+        <w:rPr>
+          <w:noProof/>
+        </w:rPr>
+        <w:drawing>
+          <wp:inline distT="0" distB="0" distL="0" distR="0" wp14:anchorId="51DFA096" wp14:editId="0FE2EA0D">
+            <wp:extent cx="4732020" cy="1004068"/>
+            <wp:effectExtent l="0" t="0" r="0" b="5715"/>
+            <wp:docPr id="54" name="Рисунок 54"/>
+            <wp:cNvGraphicFramePr>
+              <a:graphicFrameLocks xmlns:a="http://schemas.openxmlformats.org/drawingml/2006/main" noChangeAspect="1"/>
+            </wp:cNvGraphicFramePr>
+            <a:graphic xmlns:a="http://schemas.openxmlformats.org/drawingml/2006/main">
+              <a:graphicData uri="http://schemas.openxmlformats.org/drawingml/2006/picture">
+                <pic:pic xmlns:pic="http://schemas.openxmlformats.org/drawingml/2006/picture">
+                  <pic:nvPicPr>
+                    <pic:cNvPr id="1" name=""/>
+                    <pic:cNvPicPr/>
+                  </pic:nvPicPr>
+                  <pic:blipFill>
+                    <a:blip r:embed="rId65"/>
+                    <a:stretch>
+                      <a:fillRect/>
+                    </a:stretch>
+                  </pic:blipFill>
+                  <pic:spPr>
+                    <a:xfrm>
+                      <a:off x="0" y="0"/>
+                      <a:ext cx="4748220" cy="1007505"/>
+                    </a:xfrm>
+                    <a:prstGeom prst="rect">
+                      <a:avLst/>
+                    </a:prstGeom>
+                  </pic:spPr>
+                </pic:pic>
+              </a:graphicData>
+            </a:graphic>
+          </wp:inline>
+        </w:drawing>
+      </w:r>
+    </w:p>
+    <w:p>
+      <w:pPr>
+        <w:pStyle w:val="a3"/>
+      </w:pPr>
+      <w:r>
+        <w:t>При создании объекта класса В в динамической памяти будет все то же самое</w:t>
+      </w:r>
+    </w:p>
+    <w:p>
+      <w:pPr>
+        <w:pStyle w:val="a3"/>
+      </w:pPr>
+      <w:r>
+        <w:rPr>
+          <w:noProof/>
+        </w:rPr>
+        <w:drawing>
+          <wp:inline distT="0" distB="0" distL="0" distR="0" wp14:anchorId="570EE92E" wp14:editId="71D2DA5C">
+            <wp:extent cx="4716780" cy="1189909"/>
+            <wp:effectExtent l="0" t="0" r="0" b="0"/>
+            <wp:docPr id="59" name="Рисунок 59"/>
+            <wp:cNvGraphicFramePr>
+              <a:graphicFrameLocks xmlns:a="http://schemas.openxmlformats.org/drawingml/2006/main" noChangeAspect="1"/>
+            </wp:cNvGraphicFramePr>
+            <a:graphic xmlns:a="http://schemas.openxmlformats.org/drawingml/2006/main">
+              <a:graphicData uri="http://schemas.openxmlformats.org/drawingml/2006/picture">
+                <pic:pic xmlns:pic="http://schemas.openxmlformats.org/drawingml/2006/picture">
+                  <pic:nvPicPr>
+                    <pic:cNvPr id="1" name=""/>
+                    <pic:cNvPicPr/>
+                  </pic:nvPicPr>
+                  <pic:blipFill>
+                    <a:blip r:embed="rId66"/>
+                    <a:stretch>
+                      <a:fillRect/>
+                    </a:stretch>
+                  </pic:blipFill>
+                  <pic:spPr>
+                    <a:xfrm>
+                      <a:off x="0" y="0"/>
+                      <a:ext cx="4730645" cy="1193407"/>
+                    </a:xfrm>
+                    <a:prstGeom prst="rect">
+                      <a:avLst/>
+                    </a:prstGeom>
+                  </pic:spPr>
+                </pic:pic>
+              </a:graphicData>
+            </a:graphic>
+          </wp:inline>
+        </w:drawing>
+      </w:r>
+    </w:p>
+    <w:p>
+      <w:pPr>
+        <w:pStyle w:val="a3"/>
+      </w:pPr>
+      <w:r>
+        <w:t>Однако, т.к. базовый класс может ссылаться на свои дочерние классы, то</w:t>
+      </w:r>
+      <w:r>
+        <w:t xml:space="preserve"> </w:t>
+      </w:r>
+      <w:r>
+        <w:t>у нас возникает следующая проблема</w:t>
+      </w:r>
+    </w:p>
+    <w:p>
+      <w:pPr>
+        <w:pStyle w:val="a3"/>
+      </w:pPr>
+      <w:r>
+        <w:rPr>
+          <w:noProof/>
+        </w:rPr>
+        <w:drawing>
+          <wp:inline distT="0" distB="0" distL="0" distR="0" wp14:anchorId="5F376FAC" wp14:editId="1534651A">
+            <wp:extent cx="4774565" cy="1245317"/>
+            <wp:effectExtent l="0" t="0" r="6985" b="0"/>
+            <wp:docPr id="60" name="Рисунок 60"/>
+            <wp:cNvGraphicFramePr>
+              <a:graphicFrameLocks xmlns:a="http://schemas.openxmlformats.org/drawingml/2006/main" noChangeAspect="1"/>
+            </wp:cNvGraphicFramePr>
+            <a:graphic xmlns:a="http://schemas.openxmlformats.org/drawingml/2006/main">
+              <a:graphicData uri="http://schemas.openxmlformats.org/drawingml/2006/picture">
+                <pic:pic xmlns:pic="http://schemas.openxmlformats.org/drawingml/2006/picture">
+                  <pic:nvPicPr>
+                    <pic:cNvPr id="1" name=""/>
+                    <pic:cNvPicPr/>
+                  </pic:nvPicPr>
+                  <pic:blipFill>
+                    <a:blip r:embed="rId67"/>
+                    <a:stretch>
+                      <a:fillRect/>
+                    </a:stretch>
+                  </pic:blipFill>
+                  <pic:spPr>
+                    <a:xfrm>
+                      <a:off x="0" y="0"/>
+                      <a:ext cx="4782686" cy="1247435"/>
+                    </a:xfrm>
+                    <a:prstGeom prst="rect">
+                      <a:avLst/>
+                    </a:prstGeom>
+                  </pic:spPr>
+                </pic:pic>
+              </a:graphicData>
+            </a:graphic>
+          </wp:inline>
+        </w:drawing>
+      </w:r>
+    </w:p>
+    <w:p>
+      <w:pPr>
+        <w:pStyle w:val="a3"/>
+      </w:pPr>
+      <w:r>
+        <w:lastRenderedPageBreak/>
+        <w:t xml:space="preserve">Происходит утечка памяти, т.к. не используется ключевое слово </w:t>
+      </w:r>
+      <w:r>
+        <w:rPr>
+          <w:lang w:val="en-US"/>
+        </w:rPr>
+        <w:t>virtual</w:t>
+      </w:r>
+      <w:r>
+        <w:t xml:space="preserve"> </w:t>
+      </w:r>
+      <w:r>
+        <w:t xml:space="preserve">и деструктор базового класса не был виртуальным, поэтому </w:t>
+      </w:r>
+      <w:r>
+        <w:rPr>
+          <w:lang w:val="en-US"/>
+        </w:rPr>
+        <w:t>delete</w:t>
+      </w:r>
+      <w:r>
+        <w:t xml:space="preserve"> </w:t>
+      </w:r>
+      <w:r>
+        <w:t>удалил только объект базового класса.</w:t>
+      </w:r>
+    </w:p>
+    <w:p>
+      <w:pPr>
+        <w:pStyle w:val="a3"/>
+      </w:pPr>
+      <w:r>
+        <w:t>Чтобы избежать проблемы сделаем деструктор виртуальным, как раньше бы делали с методами.</w:t>
+      </w:r>
+    </w:p>
+    <w:p>
+      <w:pPr>
+        <w:pStyle w:val="a3"/>
+        <w:rPr>
+          <w:lang w:val="en-US"/>
+        </w:rPr>
+      </w:pPr>
+      <w:r>
+        <w:rPr>
+          <w:noProof/>
+        </w:rPr>
+        <w:drawing>
+          <wp:inline distT="0" distB="0" distL="0" distR="0" wp14:anchorId="204EEB22" wp14:editId="6B8EEB8E">
+            <wp:extent cx="5440680" cy="2705510"/>
+            <wp:effectExtent l="0" t="0" r="7620" b="0"/>
+            <wp:docPr id="61" name="Рисунок 61"/>
+            <wp:cNvGraphicFramePr>
+              <a:graphicFrameLocks xmlns:a="http://schemas.openxmlformats.org/drawingml/2006/main" noChangeAspect="1"/>
+            </wp:cNvGraphicFramePr>
+            <a:graphic xmlns:a="http://schemas.openxmlformats.org/drawingml/2006/main">
+              <a:graphicData uri="http://schemas.openxmlformats.org/drawingml/2006/picture">
+                <pic:pic xmlns:pic="http://schemas.openxmlformats.org/drawingml/2006/picture">
+                  <pic:nvPicPr>
+                    <pic:cNvPr id="1" name=""/>
+                    <pic:cNvPicPr/>
+                  </pic:nvPicPr>
+                  <pic:blipFill>
+                    <a:blip r:embed="rId68"/>
+                    <a:stretch>
+                      <a:fillRect/>
+                    </a:stretch>
+                  </pic:blipFill>
+                  <pic:spPr>
+                    <a:xfrm>
+                      <a:off x="0" y="0"/>
+                      <a:ext cx="5445594" cy="2707953"/>
+                    </a:xfrm>
+                    <a:prstGeom prst="rect">
+                      <a:avLst/>
+                    </a:prstGeom>
+                  </pic:spPr>
+                </pic:pic>
+              </a:graphicData>
+            </a:graphic>
+          </wp:inline>
+        </w:drawing>
+      </w:r>
+    </w:p>
+    <w:p>
+      <w:pPr>
+        <w:pStyle w:val="a3"/>
+        <w:rPr>
+          <w:lang w:val="en-US"/>
+        </w:rPr>
+      </w:pPr>
+    </w:p>
+    <w:p>
+      <w:pPr>
+        <w:pStyle w:val="a3"/>
+        <w:jc w:val="center"/>
+        <w:rPr>
+          <w:b/>
+          <w:bCs/>
+        </w:rPr>
+      </w:pPr>
+      <w:r>
+        <w:rPr>
+          <w:b/>
+          <w:bCs/>
+        </w:rPr>
+        <w:t>Чистый виртуальный деструктор</w:t>
+      </w:r>
+    </w:p>
+    <w:p>
+      <w:pPr>
+        <w:pStyle w:val="a3"/>
+      </w:pPr>
+      <w:r>
+        <w:rPr>
+          <w:lang w:val="en-US"/>
+        </w:rPr>
+        <w:t>C</w:t>
+      </w:r>
+      <w:r>
+        <w:t xml:space="preserve">оздадим виртуальный класс А. </w:t>
+      </w:r>
+    </w:p>
+    <w:p>
+      <w:pPr>
+        <w:pStyle w:val="a3"/>
+        <w:rPr>
+          <w:lang w:val="en-US"/>
+        </w:rPr>
+      </w:pPr>
+      <w:r>
+        <w:rPr>
+          <w:noProof/>
+        </w:rPr>
+        <w:drawing>
+          <wp:inline distT="0" distB="0" distL="0" distR="0" wp14:anchorId="77966388" wp14:editId="63520AF5">
+            <wp:extent cx="2247900" cy="1447800"/>
+            <wp:effectExtent l="0" t="0" r="0" b="0"/>
+            <wp:docPr id="62" name="Рисунок 62"/>
+            <wp:cNvGraphicFramePr>
+              <a:graphicFrameLocks xmlns:a="http://schemas.openxmlformats.org/drawingml/2006/main" noChangeAspect="1"/>
+            </wp:cNvGraphicFramePr>
+            <a:graphic xmlns:a="http://schemas.openxmlformats.org/drawingml/2006/main">
+              <a:graphicData uri="http://schemas.openxmlformats.org/drawingml/2006/picture">
+                <pic:pic xmlns:pic="http://schemas.openxmlformats.org/drawingml/2006/picture">
+                  <pic:nvPicPr>
+                    <pic:cNvPr id="1" name=""/>
+                    <pic:cNvPicPr/>
+                  </pic:nvPicPr>
+                  <pic:blipFill>
+                    <a:blip r:embed="rId69"/>
+                    <a:stretch>
+                      <a:fillRect/>
+                    </a:stretch>
+                  </pic:blipFill>
+                  <pic:spPr>
+                    <a:xfrm>
+                      <a:off x="0" y="0"/>
+                      <a:ext cx="2247900" cy="1447800"/>
+                    </a:xfrm>
+                    <a:prstGeom prst="rect">
+                      <a:avLst/>
+                    </a:prstGeom>
+                  </pic:spPr>
+                </pic:pic>
+              </a:graphicData>
+            </a:graphic>
+          </wp:inline>
+        </w:drawing>
+      </w:r>
+    </w:p>
+    <w:p>
+      <w:pPr>
+        <w:pStyle w:val="a3"/>
+      </w:pPr>
+      <w:r>
+        <w:rPr>
+          <w:noProof/>
+        </w:rPr>
+        <w:drawing>
+          <wp:anchor distT="0" distB="0" distL="114300" distR="114300" simplePos="0" relativeHeight="251660288" behindDoc="0" locked="0" layoutInCell="1" allowOverlap="1" wp14:anchorId="5DBE30AC" wp14:editId="5D296000">
+            <wp:simplePos x="0" y="0"/>
+            <wp:positionH relativeFrom="page">
+              <wp:posOffset>4725670</wp:posOffset>
+            </wp:positionH>
+            <wp:positionV relativeFrom="paragraph">
+              <wp:posOffset>1057910</wp:posOffset>
+            </wp:positionV>
+            <wp:extent cx="2628900" cy="1685925"/>
+            <wp:effectExtent l="0" t="0" r="0" b="9525"/>
+            <wp:wrapNone/>
+            <wp:docPr id="63" name="Рисунок 63"/>
+            <wp:cNvGraphicFramePr>
+              <a:graphicFrameLocks xmlns:a="http://schemas.openxmlformats.org/drawingml/2006/main" noChangeAspect="1"/>
+            </wp:cNvGraphicFramePr>
+            <a:graphic xmlns:a="http://schemas.openxmlformats.org/drawingml/2006/main">
+              <a:graphicData uri="http://schemas.openxmlformats.org/drawingml/2006/picture">
+                <pic:pic xmlns:pic="http://schemas.openxmlformats.org/drawingml/2006/picture">
+                  <pic:nvPicPr>
+                    <pic:cNvPr id="1" name=""/>
+                    <pic:cNvPicPr/>
+                  </pic:nvPicPr>
+                  <pic:blipFill>
+                    <a:blip r:embed="rId70">
+                      <a:extLst>
+                        <a:ext uri="{28A0092B-C50C-407E-A947-70E740481C1C}">
+                          <a14:useLocalDpi xmlns:a14="http://schemas.microsoft.com/office/drawing/2010/main" val="0"/>
+                        </a:ext>
+                      </a:extLst>
+                    </a:blip>
+                    <a:stretch>
+                      <a:fillRect/>
+                    </a:stretch>
+                  </pic:blipFill>
+                  <pic:spPr>
+                    <a:xfrm>
+                      <a:off x="0" y="0"/>
+                      <a:ext cx="2628900" cy="1685925"/>
+                    </a:xfrm>
+                    <a:prstGeom prst="rect">
+                      <a:avLst/>
+                    </a:prstGeom>
+                  </pic:spPr>
+                </pic:pic>
+              </a:graphicData>
+            </a:graphic>
+          </wp:anchor>
+        </w:drawing>
+      </w:r>
+      <w:r>
+        <w:t xml:space="preserve">Используя логику кода выше про виртуальные деструкторы, у нас возникнет ошибка, т.к. </w:t>
+      </w:r>
+      <w:r>
+        <w:t>компилятор сперва вызовет деструктор класса В, а потом полезет в класс А и попытается вызвать пустой деструктор класса А, что вызовет ошибку. Для избежания ошибки использует следующий «странный» синтаксис</w:t>
+      </w:r>
+      <w:r>
+        <w:t>:</w:t>
+      </w:r>
+    </w:p>
+    <w:p>
+      <w:pPr>
+        <w:pStyle w:val="a3"/>
+      </w:pPr>
+    </w:p>
+    <w:p>
+      <w:pPr>
+        <w:pStyle w:val="a3"/>
+      </w:pPr>
+      <w:r>
+        <w:t>Да, мы просто выносим пустую реализацию</w:t>
+      </w:r>
+    </w:p>
+    <w:p>
+      <w:pPr>
         <w:pStyle w:val="a3"/>
         <w:ind w:firstLine="0"/>
       </w:pPr>
-    </w:p>
-    <w:p>
-      <w:pPr>
-        <w:pStyle w:val="a3"/>
-        <w:ind w:firstLine="0"/>
+      <w:r>
+        <w:t>нашего деструктора за пределы класса и все работает.</w:t>
+      </w:r>
+    </w:p>
+    <w:p>
+      <w:pPr>
+        <w:pStyle w:val="a3"/>
+      </w:pPr>
+    </w:p>
+    <w:p>
+      <w:pPr>
+        <w:pStyle w:val="a3"/>
+      </w:pPr>
+    </w:p>
+    <w:p>
+      <w:pPr>
+        <w:pStyle w:val="a3"/>
+      </w:pPr>
+    </w:p>
+    <w:p>
+      <w:pPr>
+        <w:pStyle w:val="a3"/>
+      </w:pPr>
+    </w:p>
+    <w:p>
+      <w:pPr>
+        <w:pStyle w:val="a3"/>
+      </w:pPr>
+    </w:p>
+    <w:p>
+      <w:pPr>
+        <w:pStyle w:val="a3"/>
+      </w:pPr>
+    </w:p>
+    <w:p>
+      <w:pPr>
+        <w:pStyle w:val="a3"/>
+      </w:pPr>
+    </w:p>
+    <w:p>
+      <w:pPr>
+        <w:pStyle w:val="a3"/>
+      </w:pPr>
+    </w:p>
+    <w:p>
+      <w:pPr>
+        <w:pStyle w:val="a3"/>
+      </w:pPr>
+    </w:p>
+    <w:p>
+      <w:pPr>
+        <w:pStyle w:val="a3"/>
       </w:pPr>
     </w:p>
     <w:p>
@@ -9034,7 +9866,7 @@
           <w:szCs w:val="32"/>
         </w:rPr>
       </w:pPr>
-      <w:bookmarkStart w:id="17" w:name="_Toc130472860"/>
+      <w:bookmarkStart w:id="19" w:name="_Toc132849958"/>
       <w:r>
         <w:rPr>
           <w:rFonts w:asciiTheme="majorHAnsi" w:eastAsiaTheme="majorEastAsia" w:hAnsiTheme="majorHAnsi" w:cstheme="majorBidi"/>
@@ -9042,9 +9874,10 @@
           <w:sz w:val="32"/>
           <w:szCs w:val="32"/>
         </w:rPr>
+        <w:lastRenderedPageBreak/>
         <w:t>Умные указатели</w:t>
       </w:r>
-      <w:bookmarkEnd w:id="17"/>
+      <w:bookmarkEnd w:id="19"/>
     </w:p>
     <w:p>
       <w:pPr>
@@ -9138,7 +9971,7 @@
                     <pic:cNvPicPr/>
                   </pic:nvPicPr>
                   <pic:blipFill>
-                    <a:blip r:embed="rId63"/>
+                    <a:blip r:embed="rId71"/>
                     <a:stretch>
                       <a:fillRect/>
                     </a:stretch>
@@ -10600,6 +11433,28 @@
       <w:szCs w:val="32"/>
     </w:rPr>
   </w:style>
+  <w:style w:type="paragraph" w:styleId="2">
+    <w:name w:val="heading 2"/>
+    <w:basedOn w:val="a"/>
+    <w:next w:val="a"/>
+    <w:link w:val="20"/>
+    <w:uiPriority w:val="9"/>
+    <w:unhideWhenUsed/>
+    <w:qFormat/>
+    <w:rsid w:val="00565978"/>
+    <w:pPr>
+      <w:keepNext/>
+      <w:keepLines/>
+      <w:spacing w:before="40" w:after="0"/>
+      <w:outlineLvl w:val="1"/>
+    </w:pPr>
+    <w:rPr>
+      <w:rFonts w:asciiTheme="majorHAnsi" w:eastAsiaTheme="majorEastAsia" w:hAnsiTheme="majorHAnsi" w:cstheme="majorBidi"/>
+      <w:color w:val="2F5496" w:themeColor="accent1" w:themeShade="BF"/>
+      <w:sz w:val="26"/>
+      <w:szCs w:val="26"/>
+    </w:rPr>
+  </w:style>
   <w:style w:type="character" w:default="1" w:styleId="a0">
     <w:name w:val="Default Paragraph Font"/>
     <w:uiPriority w:val="1"/>
@@ -10801,6 +11656,19 @@
     <w:link w:val="ab"/>
     <w:uiPriority w:val="99"/>
     <w:rsid w:val="000E544F"/>
+  </w:style>
+  <w:style w:type="character" w:customStyle="1" w:styleId="20">
+    <w:name w:val="Заголовок 2 Знак"/>
+    <w:basedOn w:val="a0"/>
+    <w:link w:val="2"/>
+    <w:uiPriority w:val="9"/>
+    <w:rsid w:val="00565978"/>
+    <w:rPr>
+      <w:rFonts w:asciiTheme="majorHAnsi" w:eastAsiaTheme="majorEastAsia" w:hAnsiTheme="majorHAnsi" w:cstheme="majorBidi"/>
+      <w:color w:val="2F5496" w:themeColor="accent1" w:themeShade="BF"/>
+      <w:sz w:val="26"/>
+      <w:szCs w:val="26"/>
+    </w:rPr>
   </w:style>
 </w:styles>
 </file>

--- a/Word-файлы/С++ (ООП).docx
+++ b/Word-файлы/С++ (ООП).docx
@@ -81,7 +81,7 @@
           <w:r>
             <w:fldChar w:fldCharType="separate"/>
           </w:r>
-          <w:hyperlink w:anchor="_Toc132849939" w:history="1">
+          <w:hyperlink w:anchor="_Toc134410389" w:history="1">
             <w:r>
               <w:rPr>
                 <w:rStyle w:val="a8"/>
@@ -108,7 +108,7 @@
                 <w:noProof/>
                 <w:webHidden/>
               </w:rPr>
-              <w:instrText xml:space="preserve"> PAGEREF _Toc132849939 \h </w:instrText>
+              <w:instrText xml:space="preserve"> PAGEREF _Toc134410389 \h </w:instrText>
             </w:r>
             <w:r>
               <w:rPr>
@@ -151,7 +151,7 @@
               <w:lang w:eastAsia="ru-RU"/>
             </w:rPr>
           </w:pPr>
-          <w:hyperlink w:anchor="_Toc132849940" w:history="1">
+          <w:hyperlink w:anchor="_Toc134410390" w:history="1">
             <w:r>
               <w:rPr>
                 <w:rStyle w:val="a8"/>
@@ -178,7 +178,7 @@
                 <w:noProof/>
                 <w:webHidden/>
               </w:rPr>
-              <w:instrText xml:space="preserve"> PAGEREF _Toc132849940 \h </w:instrText>
+              <w:instrText xml:space="preserve"> PAGEREF _Toc134410390 \h </w:instrText>
             </w:r>
             <w:r>
               <w:rPr>
@@ -221,7 +221,7 @@
               <w:lang w:eastAsia="ru-RU"/>
             </w:rPr>
           </w:pPr>
-          <w:hyperlink w:anchor="_Toc132849941" w:history="1">
+          <w:hyperlink w:anchor="_Toc134410391" w:history="1">
             <w:r>
               <w:rPr>
                 <w:rStyle w:val="a8"/>
@@ -248,7 +248,7 @@
                 <w:noProof/>
                 <w:webHidden/>
               </w:rPr>
-              <w:instrText xml:space="preserve"> PAGEREF _Toc132849941 \h </w:instrText>
+              <w:instrText xml:space="preserve"> PAGEREF _Toc134410391 \h </w:instrText>
             </w:r>
             <w:r>
               <w:rPr>
@@ -291,7 +291,7 @@
               <w:lang w:eastAsia="ru-RU"/>
             </w:rPr>
           </w:pPr>
-          <w:hyperlink w:anchor="_Toc132849942" w:history="1">
+          <w:hyperlink w:anchor="_Toc134410392" w:history="1">
             <w:r>
               <w:rPr>
                 <w:rStyle w:val="a8"/>
@@ -318,7 +318,7 @@
                 <w:noProof/>
                 <w:webHidden/>
               </w:rPr>
-              <w:instrText xml:space="preserve"> PAGEREF _Toc132849942 \h </w:instrText>
+              <w:instrText xml:space="preserve"> PAGEREF _Toc134410392 \h </w:instrText>
             </w:r>
             <w:r>
               <w:rPr>
@@ -361,7 +361,7 @@
               <w:lang w:eastAsia="ru-RU"/>
             </w:rPr>
           </w:pPr>
-          <w:hyperlink w:anchor="_Toc132849943" w:history="1">
+          <w:hyperlink w:anchor="_Toc134410393" w:history="1">
             <w:r>
               <w:rPr>
                 <w:rStyle w:val="a8"/>
@@ -388,7 +388,7 @@
                 <w:noProof/>
                 <w:webHidden/>
               </w:rPr>
-              <w:instrText xml:space="preserve"> PAGEREF _Toc132849943 \h </w:instrText>
+              <w:instrText xml:space="preserve"> PAGEREF _Toc134410393 \h </w:instrText>
             </w:r>
             <w:r>
               <w:rPr>
@@ -431,7 +431,7 @@
               <w:lang w:eastAsia="ru-RU"/>
             </w:rPr>
           </w:pPr>
-          <w:hyperlink w:anchor="_Toc132849944" w:history="1">
+          <w:hyperlink w:anchor="_Toc134410394" w:history="1">
             <w:r>
               <w:rPr>
                 <w:rStyle w:val="a8"/>
@@ -458,7 +458,7 @@
                 <w:noProof/>
                 <w:webHidden/>
               </w:rPr>
-              <w:instrText xml:space="preserve"> PAGEREF _Toc132849944 \h </w:instrText>
+              <w:instrText xml:space="preserve"> PAGEREF _Toc134410394 \h </w:instrText>
             </w:r>
             <w:r>
               <w:rPr>
@@ -501,7 +501,7 @@
               <w:lang w:eastAsia="ru-RU"/>
             </w:rPr>
           </w:pPr>
-          <w:hyperlink w:anchor="_Toc132849945" w:history="1">
+          <w:hyperlink w:anchor="_Toc134410395" w:history="1">
             <w:r>
               <w:rPr>
                 <w:rStyle w:val="a8"/>
@@ -536,7 +536,7 @@
                 <w:noProof/>
                 <w:webHidden/>
               </w:rPr>
-              <w:instrText xml:space="preserve"> PAGEREF _Toc132849945 \h </w:instrText>
+              <w:instrText xml:space="preserve"> PAGEREF _Toc134410395 \h </w:instrText>
             </w:r>
             <w:r>
               <w:rPr>
@@ -579,7 +579,7 @@
               <w:lang w:eastAsia="ru-RU"/>
             </w:rPr>
           </w:pPr>
-          <w:hyperlink w:anchor="_Toc132849946" w:history="1">
+          <w:hyperlink w:anchor="_Toc134410396" w:history="1">
             <w:r>
               <w:rPr>
                 <w:rStyle w:val="a8"/>
@@ -606,7 +606,7 @@
                 <w:noProof/>
                 <w:webHidden/>
               </w:rPr>
-              <w:instrText xml:space="preserve"> PAGEREF _Toc132849946 \h </w:instrText>
+              <w:instrText xml:space="preserve"> PAGEREF _Toc134410396 \h </w:instrText>
             </w:r>
             <w:r>
               <w:rPr>
@@ -649,7 +649,7 @@
               <w:lang w:eastAsia="ru-RU"/>
             </w:rPr>
           </w:pPr>
-          <w:hyperlink w:anchor="_Toc132849947" w:history="1">
+          <w:hyperlink w:anchor="_Toc134410397" w:history="1">
             <w:r>
               <w:rPr>
                 <w:rStyle w:val="a8"/>
@@ -676,7 +676,7 @@
                 <w:noProof/>
                 <w:webHidden/>
               </w:rPr>
-              <w:instrText xml:space="preserve"> PAGEREF _Toc132849947 \h </w:instrText>
+              <w:instrText xml:space="preserve"> PAGEREF _Toc134410397 \h </w:instrText>
             </w:r>
             <w:r>
               <w:rPr>
@@ -719,7 +719,7 @@
               <w:lang w:eastAsia="ru-RU"/>
             </w:rPr>
           </w:pPr>
-          <w:hyperlink w:anchor="_Toc132849948" w:history="1">
+          <w:hyperlink w:anchor="_Toc134410398" w:history="1">
             <w:r>
               <w:rPr>
                 <w:rStyle w:val="a8"/>
@@ -746,7 +746,7 @@
                 <w:noProof/>
                 <w:webHidden/>
               </w:rPr>
-              <w:instrText xml:space="preserve"> PAGEREF _Toc132849948 \h </w:instrText>
+              <w:instrText xml:space="preserve"> PAGEREF _Toc134410398 \h </w:instrText>
             </w:r>
             <w:r>
               <w:rPr>
@@ -789,7 +789,7 @@
               <w:lang w:eastAsia="ru-RU"/>
             </w:rPr>
           </w:pPr>
-          <w:hyperlink w:anchor="_Toc132849949" w:history="1">
+          <w:hyperlink w:anchor="_Toc134410399" w:history="1">
             <w:r>
               <w:rPr>
                 <w:rStyle w:val="a8"/>
@@ -816,7 +816,7 @@
                 <w:noProof/>
                 <w:webHidden/>
               </w:rPr>
-              <w:instrText xml:space="preserve"> PAGEREF _Toc132849949 \h </w:instrText>
+              <w:instrText xml:space="preserve"> PAGEREF _Toc134410399 \h </w:instrText>
             </w:r>
             <w:r>
               <w:rPr>
@@ -859,7 +859,7 @@
               <w:lang w:eastAsia="ru-RU"/>
             </w:rPr>
           </w:pPr>
-          <w:hyperlink w:anchor="_Toc132849950" w:history="1">
+          <w:hyperlink w:anchor="_Toc134410400" w:history="1">
             <w:r>
               <w:rPr>
                 <w:rStyle w:val="a8"/>
@@ -886,7 +886,7 @@
                 <w:noProof/>
                 <w:webHidden/>
               </w:rPr>
-              <w:instrText xml:space="preserve"> PAGEREF _Toc132849950 \h </w:instrText>
+              <w:instrText xml:space="preserve"> PAGEREF _Toc134410400 \h </w:instrText>
             </w:r>
             <w:r>
               <w:rPr>
@@ -929,7 +929,7 @@
               <w:lang w:eastAsia="ru-RU"/>
             </w:rPr>
           </w:pPr>
-          <w:hyperlink w:anchor="_Toc132849951" w:history="1">
+          <w:hyperlink w:anchor="_Toc134410401" w:history="1">
             <w:r>
               <w:rPr>
                 <w:rStyle w:val="a8"/>
@@ -956,7 +956,7 @@
                 <w:noProof/>
                 <w:webHidden/>
               </w:rPr>
-              <w:instrText xml:space="preserve"> PAGEREF _Toc132849951 \h </w:instrText>
+              <w:instrText xml:space="preserve"> PAGEREF _Toc134410401 \h </w:instrText>
             </w:r>
             <w:r>
               <w:rPr>
@@ -999,7 +999,7 @@
               <w:lang w:eastAsia="ru-RU"/>
             </w:rPr>
           </w:pPr>
-          <w:hyperlink w:anchor="_Toc132849952" w:history="1">
+          <w:hyperlink w:anchor="_Toc134410402" w:history="1">
             <w:r>
               <w:rPr>
                 <w:rStyle w:val="a8"/>
@@ -1042,7 +1042,7 @@
                 <w:noProof/>
                 <w:webHidden/>
               </w:rPr>
-              <w:instrText xml:space="preserve"> PAGEREF _Toc132849952 \h </w:instrText>
+              <w:instrText xml:space="preserve"> PAGEREF _Toc134410402 \h </w:instrText>
             </w:r>
             <w:r>
               <w:rPr>
@@ -1085,7 +1085,7 @@
               <w:lang w:eastAsia="ru-RU"/>
             </w:rPr>
           </w:pPr>
-          <w:hyperlink w:anchor="_Toc132849953" w:history="1">
+          <w:hyperlink w:anchor="_Toc134410403" w:history="1">
             <w:r>
               <w:rPr>
                 <w:rStyle w:val="a8"/>
@@ -1122,7 +1122,7 @@
                 <w:noProof/>
                 <w:webHidden/>
               </w:rPr>
-              <w:instrText xml:space="preserve"> PAGEREF _Toc132849953 \h </w:instrText>
+              <w:instrText xml:space="preserve"> PAGEREF _Toc134410403 \h </w:instrText>
             </w:r>
             <w:r>
               <w:rPr>
@@ -1165,7 +1165,7 @@
               <w:lang w:eastAsia="ru-RU"/>
             </w:rPr>
           </w:pPr>
-          <w:hyperlink w:anchor="_Toc132849954" w:history="1">
+          <w:hyperlink w:anchor="_Toc134410404" w:history="1">
             <w:r>
               <w:rPr>
                 <w:rStyle w:val="a8"/>
@@ -1192,7 +1192,7 @@
                 <w:noProof/>
                 <w:webHidden/>
               </w:rPr>
-              <w:instrText xml:space="preserve"> PAGEREF _Toc132849954 \h </w:instrText>
+              <w:instrText xml:space="preserve"> PAGEREF _Toc134410404 \h </w:instrText>
             </w:r>
             <w:r>
               <w:rPr>
@@ -1235,7 +1235,7 @@
               <w:lang w:eastAsia="ru-RU"/>
             </w:rPr>
           </w:pPr>
-          <w:hyperlink w:anchor="_Toc132849955" w:history="1">
+          <w:hyperlink w:anchor="_Toc134410405" w:history="1">
             <w:r>
               <w:rPr>
                 <w:rStyle w:val="a8"/>
@@ -1262,7 +1262,7 @@
                 <w:noProof/>
                 <w:webHidden/>
               </w:rPr>
-              <w:instrText xml:space="preserve"> PAGEREF _Toc132849955 \h </w:instrText>
+              <w:instrText xml:space="preserve"> PAGEREF _Toc134410405 \h </w:instrText>
             </w:r>
             <w:r>
               <w:rPr>
@@ -1305,27 +1305,52 @@
               <w:lang w:eastAsia="ru-RU"/>
             </w:rPr>
           </w:pPr>
-          <w:hyperlink w:anchor="_Toc132849956" w:history="1">
+          <w:hyperlink w:anchor="_Toc134410406" w:history="1">
             <w:r>
               <w:rPr>
                 <w:rStyle w:val="a8"/>
                 <w:noProof/>
               </w:rPr>
-              <w:t>Виртуальная фу</w:t>
+              <w:t>Модификаторы</w:t>
             </w:r>
             <w:r>
               <w:rPr>
                 <w:rStyle w:val="a8"/>
                 <w:noProof/>
-              </w:rPr>
-              <w:t>н</w:t>
+                <w:lang w:val="en-US"/>
+              </w:rPr>
+              <w:t xml:space="preserve"> </w:t>
             </w:r>
             <w:r>
               <w:rPr>
                 <w:rStyle w:val="a8"/>
                 <w:noProof/>
               </w:rPr>
-              <w:t>кция</w:t>
+              <w:t>доступа</w:t>
+            </w:r>
+            <w:r>
+              <w:rPr>
+                <w:rStyle w:val="a8"/>
+                <w:noProof/>
+                <w:lang w:val="en-US"/>
+              </w:rPr>
+              <w:t xml:space="preserve"> Publ</w:t>
+            </w:r>
+            <w:r>
+              <w:rPr>
+                <w:rStyle w:val="a8"/>
+                <w:noProof/>
+                <w:lang w:val="en-US"/>
+              </w:rPr>
+              <w:t>i</w:t>
+            </w:r>
+            <w:r>
+              <w:rPr>
+                <w:rStyle w:val="a8"/>
+                <w:noProof/>
+                <w:lang w:val="en-US"/>
+              </w:rPr>
+              <w:t>c Private Protected</w:t>
             </w:r>
             <w:r>
               <w:rPr>
@@ -1346,7 +1371,7 @@
                 <w:noProof/>
                 <w:webHidden/>
               </w:rPr>
-              <w:instrText xml:space="preserve"> PAGEREF _Toc132849956 \h </w:instrText>
+              <w:instrText xml:space="preserve"> PAGEREF _Toc134410406 \h </w:instrText>
             </w:r>
             <w:r>
               <w:rPr>
@@ -1389,28 +1414,13 @@
               <w:lang w:eastAsia="ru-RU"/>
             </w:rPr>
           </w:pPr>
-          <w:hyperlink w:anchor="_Toc132849957" w:history="1">
+          <w:hyperlink w:anchor="_Toc134410407" w:history="1">
             <w:r>
               <w:rPr>
                 <w:rStyle w:val="a8"/>
                 <w:noProof/>
               </w:rPr>
-              <w:t>Ассоциация (</w:t>
-            </w:r>
-            <w:r>
-              <w:rPr>
-                <w:rStyle w:val="a8"/>
-                <w:noProof/>
-                <w:lang w:val="en-US"/>
-              </w:rPr>
-              <w:t>a</w:t>
-            </w:r>
-            <w:r>
-              <w:rPr>
-                <w:rStyle w:val="a8"/>
-                <w:noProof/>
-              </w:rPr>
-              <w:t>грегация и композиция)</w:t>
+              <w:t>Виртуальная функция</w:t>
             </w:r>
             <w:r>
               <w:rPr>
@@ -1431,7 +1441,7 @@
                 <w:noProof/>
                 <w:webHidden/>
               </w:rPr>
-              <w:instrText xml:space="preserve"> PAGEREF _Toc132849957 \h </w:instrText>
+              <w:instrText xml:space="preserve"> PAGEREF _Toc134410407 \h </w:instrText>
             </w:r>
             <w:r>
               <w:rPr>
@@ -1451,7 +1461,7 @@
                 <w:noProof/>
                 <w:webHidden/>
               </w:rPr>
-              <w:t>31</w:t>
+              <w:t>30</w:t>
             </w:r>
             <w:r>
               <w:rPr>
@@ -1474,7 +1484,232 @@
               <w:lang w:eastAsia="ru-RU"/>
             </w:rPr>
           </w:pPr>
-          <w:hyperlink w:anchor="_Toc132849958" w:history="1">
+          <w:hyperlink w:anchor="_Toc134410408" w:history="1">
+            <w:r>
+              <w:rPr>
+                <w:rStyle w:val="a8"/>
+                <w:noProof/>
+              </w:rPr>
+              <w:t>Ассоциация (</w:t>
+            </w:r>
+            <w:r>
+              <w:rPr>
+                <w:rStyle w:val="a8"/>
+                <w:noProof/>
+                <w:lang w:val="en-US"/>
+              </w:rPr>
+              <w:t>a</w:t>
+            </w:r>
+            <w:r>
+              <w:rPr>
+                <w:rStyle w:val="a8"/>
+                <w:noProof/>
+              </w:rPr>
+              <w:t>грегация и композиция)</w:t>
+            </w:r>
+            <w:r>
+              <w:rPr>
+                <w:noProof/>
+                <w:webHidden/>
+              </w:rPr>
+              <w:tab/>
+            </w:r>
+            <w:r>
+              <w:rPr>
+                <w:noProof/>
+                <w:webHidden/>
+              </w:rPr>
+              <w:fldChar w:fldCharType="begin"/>
+            </w:r>
+            <w:r>
+              <w:rPr>
+                <w:noProof/>
+                <w:webHidden/>
+              </w:rPr>
+              <w:instrText xml:space="preserve"> PAGEREF _Toc134410408 \h </w:instrText>
+            </w:r>
+            <w:r>
+              <w:rPr>
+                <w:noProof/>
+                <w:webHidden/>
+              </w:rPr>
+            </w:r>
+            <w:r>
+              <w:rPr>
+                <w:noProof/>
+                <w:webHidden/>
+              </w:rPr>
+              <w:fldChar w:fldCharType="separate"/>
+            </w:r>
+            <w:r>
+              <w:rPr>
+                <w:noProof/>
+                <w:webHidden/>
+              </w:rPr>
+              <w:t>32</w:t>
+            </w:r>
+            <w:r>
+              <w:rPr>
+                <w:noProof/>
+                <w:webHidden/>
+              </w:rPr>
+              <w:fldChar w:fldCharType="end"/>
+            </w:r>
+          </w:hyperlink>
+        </w:p>
+        <w:p>
+          <w:pPr>
+            <w:pStyle w:val="11"/>
+            <w:tabs>
+              <w:tab w:val="right" w:leader="dot" w:pos="9345"/>
+            </w:tabs>
+            <w:rPr>
+              <w:rFonts w:eastAsiaTheme="minorEastAsia"/>
+              <w:noProof/>
+              <w:lang w:eastAsia="ru-RU"/>
+            </w:rPr>
+          </w:pPr>
+          <w:hyperlink w:anchor="_Toc134410409" w:history="1">
+            <w:r>
+              <w:rPr>
+                <w:rStyle w:val="a8"/>
+                <w:noProof/>
+              </w:rPr>
+              <w:t>Абстрактный класс/чистая виртуальная функция</w:t>
+            </w:r>
+            <w:r>
+              <w:rPr>
+                <w:noProof/>
+                <w:webHidden/>
+              </w:rPr>
+              <w:tab/>
+            </w:r>
+            <w:r>
+              <w:rPr>
+                <w:noProof/>
+                <w:webHidden/>
+              </w:rPr>
+              <w:fldChar w:fldCharType="begin"/>
+            </w:r>
+            <w:r>
+              <w:rPr>
+                <w:noProof/>
+                <w:webHidden/>
+              </w:rPr>
+              <w:instrText xml:space="preserve"> PAGEREF _Toc134410409 \h </w:instrText>
+            </w:r>
+            <w:r>
+              <w:rPr>
+                <w:noProof/>
+                <w:webHidden/>
+              </w:rPr>
+            </w:r>
+            <w:r>
+              <w:rPr>
+                <w:noProof/>
+                <w:webHidden/>
+              </w:rPr>
+              <w:fldChar w:fldCharType="separate"/>
+            </w:r>
+            <w:r>
+              <w:rPr>
+                <w:noProof/>
+                <w:webHidden/>
+              </w:rPr>
+              <w:t>33</w:t>
+            </w:r>
+            <w:r>
+              <w:rPr>
+                <w:noProof/>
+                <w:webHidden/>
+              </w:rPr>
+              <w:fldChar w:fldCharType="end"/>
+            </w:r>
+          </w:hyperlink>
+        </w:p>
+        <w:p>
+          <w:pPr>
+            <w:pStyle w:val="11"/>
+            <w:tabs>
+              <w:tab w:val="right" w:leader="dot" w:pos="9345"/>
+            </w:tabs>
+            <w:rPr>
+              <w:rFonts w:eastAsiaTheme="minorEastAsia"/>
+              <w:noProof/>
+              <w:lang w:eastAsia="ru-RU"/>
+            </w:rPr>
+          </w:pPr>
+          <w:hyperlink w:anchor="_Toc134410410" w:history="1">
+            <w:r>
+              <w:rPr>
+                <w:rStyle w:val="a8"/>
+                <w:noProof/>
+              </w:rPr>
+              <w:t>Виртуальный деструктор</w:t>
+            </w:r>
+            <w:r>
+              <w:rPr>
+                <w:noProof/>
+                <w:webHidden/>
+              </w:rPr>
+              <w:tab/>
+            </w:r>
+            <w:r>
+              <w:rPr>
+                <w:noProof/>
+                <w:webHidden/>
+              </w:rPr>
+              <w:fldChar w:fldCharType="begin"/>
+            </w:r>
+            <w:r>
+              <w:rPr>
+                <w:noProof/>
+                <w:webHidden/>
+              </w:rPr>
+              <w:instrText xml:space="preserve"> PAGEREF _Toc134410410 \h </w:instrText>
+            </w:r>
+            <w:r>
+              <w:rPr>
+                <w:noProof/>
+                <w:webHidden/>
+              </w:rPr>
+            </w:r>
+            <w:r>
+              <w:rPr>
+                <w:noProof/>
+                <w:webHidden/>
+              </w:rPr>
+              <w:fldChar w:fldCharType="separate"/>
+            </w:r>
+            <w:r>
+              <w:rPr>
+                <w:noProof/>
+                <w:webHidden/>
+              </w:rPr>
+              <w:t>34</w:t>
+            </w:r>
+            <w:r>
+              <w:rPr>
+                <w:noProof/>
+                <w:webHidden/>
+              </w:rPr>
+              <w:fldChar w:fldCharType="end"/>
+            </w:r>
+          </w:hyperlink>
+        </w:p>
+        <w:p>
+          <w:pPr>
+            <w:pStyle w:val="11"/>
+            <w:tabs>
+              <w:tab w:val="right" w:leader="dot" w:pos="9345"/>
+            </w:tabs>
+            <w:rPr>
+              <w:rFonts w:eastAsiaTheme="minorEastAsia"/>
+              <w:noProof/>
+              <w:lang w:eastAsia="ru-RU"/>
+            </w:rPr>
+          </w:pPr>
+          <w:hyperlink w:anchor="_Toc134410411" w:history="1">
             <w:r>
               <w:rPr>
                 <w:rStyle w:val="a8"/>
@@ -1502,7 +1737,7 @@
                 <w:noProof/>
                 <w:webHidden/>
               </w:rPr>
-              <w:instrText xml:space="preserve"> PAGEREF _Toc132849958 \h </w:instrText>
+              <w:instrText xml:space="preserve"> PAGEREF _Toc134410411 \h </w:instrText>
             </w:r>
             <w:r>
               <w:rPr>
@@ -1522,7 +1757,7 @@
                 <w:noProof/>
                 <w:webHidden/>
               </w:rPr>
-              <w:t>33</w:t>
+              <w:t>37</w:t>
             </w:r>
             <w:r>
               <w:rPr>
@@ -1578,7 +1813,7 @@
         <w:pStyle w:val="1"/>
         <w:jc w:val="center"/>
       </w:pPr>
-      <w:bookmarkStart w:id="0" w:name="_Toc132849939"/>
+      <w:bookmarkStart w:id="0" w:name="_Toc134410389"/>
       <w:r>
         <w:t>Терминология и основы</w:t>
       </w:r>
@@ -2038,7 +2273,7 @@
         <w:pStyle w:val="1"/>
         <w:jc w:val="center"/>
       </w:pPr>
-      <w:bookmarkStart w:id="1" w:name="_Toc132849940"/>
+      <w:bookmarkStart w:id="1" w:name="_Toc134410390"/>
       <w:r>
         <w:t>Модификаторы доступа</w:t>
       </w:r>
@@ -2607,7 +2842,7 @@
         <w:pStyle w:val="1"/>
         <w:jc w:val="center"/>
       </w:pPr>
-      <w:bookmarkStart w:id="2" w:name="_Toc132849941"/>
+      <w:bookmarkStart w:id="2" w:name="_Toc134410391"/>
       <w:r>
         <w:t>Геттеры</w:t>
       </w:r>
@@ -2873,7 +3108,7 @@
         <w:pStyle w:val="1"/>
         <w:jc w:val="center"/>
       </w:pPr>
-      <w:bookmarkStart w:id="3" w:name="_Toc132849942"/>
+      <w:bookmarkStart w:id="3" w:name="_Toc134410392"/>
       <w:r>
         <w:t>Инкапсуляция</w:t>
       </w:r>
@@ -3005,7 +3240,7 @@
         <w:pStyle w:val="1"/>
         <w:jc w:val="center"/>
       </w:pPr>
-      <w:bookmarkStart w:id="4" w:name="_Toc132849943"/>
+      <w:bookmarkStart w:id="4" w:name="_Toc134410393"/>
       <w:r>
         <w:lastRenderedPageBreak/>
         <w:t>Конструктор класса</w:t>
@@ -3466,7 +3701,7 @@
         <w:pStyle w:val="1"/>
         <w:jc w:val="center"/>
       </w:pPr>
-      <w:bookmarkStart w:id="5" w:name="_Toc132849944"/>
+      <w:bookmarkStart w:id="5" w:name="_Toc134410394"/>
       <w:r>
         <w:lastRenderedPageBreak/>
         <w:t>Деструктор класса</w:t>
@@ -3698,7 +3933,7 @@
         <w:pStyle w:val="1"/>
         <w:jc w:val="center"/>
       </w:pPr>
-      <w:bookmarkStart w:id="6" w:name="_Toc132849945"/>
+      <w:bookmarkStart w:id="6" w:name="_Toc134410395"/>
       <w:r>
         <w:lastRenderedPageBreak/>
         <w:t xml:space="preserve">Ключевое слово </w:t>
@@ -4026,7 +4261,7 @@
         <w:pStyle w:val="1"/>
         <w:jc w:val="center"/>
       </w:pPr>
-      <w:bookmarkStart w:id="7" w:name="_Toc132849946"/>
+      <w:bookmarkStart w:id="7" w:name="_Toc134410396"/>
       <w:r>
         <w:lastRenderedPageBreak/>
         <w:t>Конструктор копирования</w:t>
@@ -4297,7 +4532,7 @@
         <w:pStyle w:val="1"/>
         <w:jc w:val="center"/>
       </w:pPr>
-      <w:bookmarkStart w:id="8" w:name="_Toc132849947"/>
+      <w:bookmarkStart w:id="8" w:name="_Toc134410397"/>
       <w:r>
         <w:lastRenderedPageBreak/>
         <w:t>Перегрузка операторов</w:t>
@@ -4915,7 +5150,7 @@
         <w:pStyle w:val="1"/>
         <w:jc w:val="center"/>
       </w:pPr>
-      <w:bookmarkStart w:id="9" w:name="_Toc132849948"/>
+      <w:bookmarkStart w:id="9" w:name="_Toc134410398"/>
       <w:r>
         <w:lastRenderedPageBreak/>
         <w:t>Дружественные функции</w:t>
@@ -5282,7 +5517,7 @@
         <w:pStyle w:val="1"/>
         <w:jc w:val="center"/>
       </w:pPr>
-      <w:bookmarkStart w:id="10" w:name="_Toc132849949"/>
+      <w:bookmarkStart w:id="10" w:name="_Toc134410399"/>
       <w:r>
         <w:lastRenderedPageBreak/>
         <w:t>Определение методов все класса</w:t>
@@ -5532,7 +5767,7 @@
         <w:pStyle w:val="1"/>
         <w:jc w:val="center"/>
       </w:pPr>
-      <w:bookmarkStart w:id="11" w:name="_Toc132849950"/>
+      <w:bookmarkStart w:id="11" w:name="_Toc134410400"/>
       <w:r>
         <w:lastRenderedPageBreak/>
         <w:t>Дружественный метод класса</w:t>
@@ -5872,7 +6107,7 @@
         <w:pStyle w:val="1"/>
         <w:jc w:val="center"/>
       </w:pPr>
-      <w:bookmarkStart w:id="12" w:name="_Toc132849951"/>
+      <w:bookmarkStart w:id="12" w:name="_Toc134410401"/>
       <w:r>
         <w:lastRenderedPageBreak/>
         <w:t>Дружественные классы</w:t>
@@ -6176,7 +6411,7 @@
         <w:pStyle w:val="1"/>
         <w:jc w:val="center"/>
       </w:pPr>
-      <w:bookmarkStart w:id="13" w:name="_Toc132849952"/>
+      <w:bookmarkStart w:id="13" w:name="_Toc134410402"/>
       <w:r>
         <w:lastRenderedPageBreak/>
         <w:t xml:space="preserve">Ключевое поле </w:t>
@@ -6446,7 +6681,7 @@
         <w:pStyle w:val="1"/>
         <w:jc w:val="center"/>
       </w:pPr>
-      <w:bookmarkStart w:id="14" w:name="_Toc132849953"/>
+      <w:bookmarkStart w:id="14" w:name="_Toc134410403"/>
       <w:r>
         <w:lastRenderedPageBreak/>
         <w:t>Статические методы класса</w:t>
@@ -6914,7 +7149,7 @@
         <w:pStyle w:val="1"/>
         <w:jc w:val="center"/>
       </w:pPr>
-      <w:bookmarkStart w:id="15" w:name="_Toc132849954"/>
+      <w:bookmarkStart w:id="15" w:name="_Toc134410404"/>
       <w:r>
         <w:lastRenderedPageBreak/>
         <w:t>Вложенные классы</w:t>
@@ -7455,7 +7690,7 @@
         <w:pStyle w:val="1"/>
         <w:jc w:val="center"/>
       </w:pPr>
-      <w:bookmarkStart w:id="16" w:name="_Toc132849955"/>
+      <w:bookmarkStart w:id="16" w:name="_Toc134410405"/>
       <w:r>
         <w:lastRenderedPageBreak/>
         <w:t>Наследование</w:t>
@@ -7576,18 +7811,6 @@
           <w:lang w:val="en-US"/>
         </w:rPr>
         <w:t>public</w:t>
-      </w:r>
-      <w:r>
-        <w:t xml:space="preserve"> </w:t>
-      </w:r>
-      <w:r>
-        <w:t xml:space="preserve">и </w:t>
-      </w:r>
-      <w:r>
-        <w:rPr>
-          <w:lang w:val="en-US"/>
-        </w:rPr>
-        <w:t>protected</w:t>
       </w:r>
       <w:r>
         <w:t xml:space="preserve"> – </w:t>
@@ -7724,6 +7947,25 @@
     <w:p>
       <w:pPr>
         <w:pStyle w:val="a3"/>
+      </w:pPr>
+      <w:r>
+        <w:t>без наследования невозможен полиморфизм, а также невозможность хранить в одной коллекции объекты разных классов (н</w:t>
+      </w:r>
+      <w:r>
+        <w:t>:</w:t>
+      </w:r>
+      <w:r>
+        <w:t xml:space="preserve"> хранить в коллекции студентов и преподавателей. Наследование помогает это решить)</w:t>
+      </w:r>
+    </w:p>
+    <w:p>
+      <w:pPr>
+        <w:pStyle w:val="a3"/>
+      </w:pPr>
+    </w:p>
+    <w:p>
+      <w:pPr>
+        <w:pStyle w:val="a3"/>
         <w:ind w:left="707"/>
         <w:rPr>
           <w:b/>
@@ -7735,6 +7977,7 @@
           <w:b/>
           <w:bCs/>
         </w:rPr>
+        <w:lastRenderedPageBreak/>
         <w:t>Конструкторы и деструкторы</w:t>
       </w:r>
     </w:p>
@@ -7765,7 +8008,6 @@
           <w:b/>
           <w:bCs/>
         </w:rPr>
-        <w:lastRenderedPageBreak/>
         <w:t>Множественное наследование</w:t>
       </w:r>
     </w:p>
@@ -7883,9 +8125,9 @@
           <w:noProof/>
         </w:rPr>
         <w:drawing>
-          <wp:inline distT="0" distB="0" distL="0" distR="0" wp14:anchorId="5A23662F" wp14:editId="1B87E469">
-            <wp:extent cx="1467424" cy="2293620"/>
-            <wp:effectExtent l="76200" t="76200" r="133350" b="125730"/>
+          <wp:inline distT="0" distB="0" distL="0" distR="0" wp14:anchorId="5A23662F" wp14:editId="191B3BB2">
+            <wp:extent cx="1036320" cy="1619793"/>
+            <wp:effectExtent l="76200" t="76200" r="125730" b="133350"/>
             <wp:docPr id="50" name="Рисунок 50"/>
             <wp:cNvGraphicFramePr>
               <a:graphicFrameLocks xmlns:a="http://schemas.openxmlformats.org/drawingml/2006/main" noChangeAspect="1"/>
@@ -7906,7 +8148,7 @@
                   <pic:spPr>
                     <a:xfrm>
                       <a:off x="0" y="0"/>
-                      <a:ext cx="1471649" cy="2300223"/>
+                      <a:ext cx="1041443" cy="1627801"/>
                     </a:xfrm>
                     <a:prstGeom prst="rect">
                       <a:avLst/>
@@ -8262,6 +8504,12 @@
         <w:ind w:firstLine="0"/>
       </w:pPr>
     </w:p>
+    <w:p/>
+    <w:p/>
+    <w:p/>
+    <w:p/>
+    <w:p/>
+    <w:p/>
     <w:p>
       <w:r>
         <w:br w:type="page"/>
@@ -8271,13 +8519,268 @@
       <w:pPr>
         <w:pStyle w:val="1"/>
         <w:jc w:val="center"/>
-      </w:pPr>
-      <w:bookmarkStart w:id="17" w:name="_Toc132849956"/>
+        <w:rPr>
+          <w:lang w:val="en-US"/>
+        </w:rPr>
+      </w:pPr>
+      <w:bookmarkStart w:id="17" w:name="_Toc134410406"/>
       <w:r>
         <w:lastRenderedPageBreak/>
+        <w:t>Модификаторы</w:t>
+      </w:r>
+      <w:r>
+        <w:t xml:space="preserve"> </w:t>
+      </w:r>
+      <w:r>
+        <w:t>доступа</w:t>
+      </w:r>
+      <w:r>
+        <w:t xml:space="preserve"> </w:t>
+      </w:r>
+      <w:r>
+        <w:rPr>
+          <w:lang w:val="en-US"/>
+        </w:rPr>
+        <w:t>Public</w:t>
+      </w:r>
+      <w:r>
+        <w:t xml:space="preserve"> </w:t>
+      </w:r>
+      <w:r>
+        <w:rPr>
+          <w:lang w:val="en-US"/>
+        </w:rPr>
+        <w:t>Private</w:t>
+      </w:r>
+      <w:r>
+        <w:t xml:space="preserve"> </w:t>
+      </w:r>
+      <w:r>
+        <w:rPr>
+          <w:lang w:val="en-US"/>
+        </w:rPr>
+        <w:t>Protected</w:t>
+      </w:r>
+      <w:bookmarkEnd w:id="17"/>
+    </w:p>
+    <w:p>
+      <w:pPr>
+        <w:rPr>
+          <w:lang w:val="en-US"/>
+        </w:rPr>
+      </w:pPr>
+    </w:p>
+    <w:p>
+      <w:pPr>
+        <w:pStyle w:val="a3"/>
+      </w:pPr>
+    </w:p>
+    <w:p>
+      <w:pPr>
+        <w:pStyle w:val="a3"/>
+        <w:ind w:firstLine="0"/>
+      </w:pPr>
+      <w:r>
+        <w:t xml:space="preserve">Модификаторы </w:t>
+      </w:r>
+      <w:r>
+        <w:t>доступа</w:t>
+      </w:r>
+      <w:r>
+        <w:t>:</w:t>
+      </w:r>
+    </w:p>
+    <w:p>
+      <w:pPr>
+        <w:pStyle w:val="a3"/>
+        <w:numPr>
+          <w:ilvl w:val="0"/>
+          <w:numId w:val="6"/>
+        </w:numPr>
+      </w:pPr>
+      <w:r>
+        <w:rPr>
+          <w:lang w:val="en-US"/>
+        </w:rPr>
+        <w:t>public</w:t>
+      </w:r>
+      <w:r>
+        <w:t xml:space="preserve"> – </w:t>
+      </w:r>
+      <w:r>
+        <w:t>данные наследуются без изменения доступа к ним</w:t>
+      </w:r>
+      <w:r>
+        <w:t>. Паблик поля доступны всем и везде.</w:t>
+      </w:r>
+    </w:p>
+    <w:p>
+      <w:pPr>
+        <w:pStyle w:val="a3"/>
+        <w:numPr>
+          <w:ilvl w:val="0"/>
+          <w:numId w:val="6"/>
+        </w:numPr>
+      </w:pPr>
+      <w:r>
+        <w:rPr>
+          <w:lang w:val="en-US"/>
+        </w:rPr>
+        <w:t>protected</w:t>
+      </w:r>
+      <w:r>
+        <w:t xml:space="preserve"> – </w:t>
+      </w:r>
+      <w:r>
+        <w:t xml:space="preserve">нечто среднее. На уровне объекта нельзя обратиться, но внутри класса-наследника может работать как с </w:t>
+      </w:r>
+      <w:r>
+        <w:rPr>
+          <w:lang w:val="en-US"/>
+        </w:rPr>
+        <w:t>public</w:t>
+      </w:r>
+      <w:r>
+        <w:t xml:space="preserve"> доступом.</w:t>
+      </w:r>
+      <w:r>
+        <w:t xml:space="preserve"> Отличие </w:t>
+      </w:r>
+      <w:r>
+        <w:rPr>
+          <w:lang w:val="en-US"/>
+        </w:rPr>
+        <w:t>protected</w:t>
+      </w:r>
+      <w:r>
+        <w:t xml:space="preserve">-наследования от </w:t>
+      </w:r>
+      <w:r>
+        <w:rPr>
+          <w:lang w:val="en-US"/>
+        </w:rPr>
+        <w:t>private</w:t>
+      </w:r>
+      <w:r>
+        <w:t xml:space="preserve"> </w:t>
+      </w:r>
+      <w:r>
+        <w:t>заключается в дальнейшем наследовании от дочернего классаа других классов.</w:t>
+      </w:r>
+    </w:p>
+    <w:p>
+      <w:pPr>
+        <w:pStyle w:val="a3"/>
+        <w:numPr>
+          <w:ilvl w:val="0"/>
+          <w:numId w:val="6"/>
+        </w:numPr>
+      </w:pPr>
+      <w:r>
+        <w:rPr>
+          <w:lang w:val="en-US"/>
+        </w:rPr>
+        <w:t>private</w:t>
+      </w:r>
+      <w:r>
+        <w:t xml:space="preserve"> – </w:t>
+      </w:r>
+      <w:r>
+        <w:t>может работать только в том классе, где и создали объект</w:t>
+      </w:r>
+      <w:r>
+        <w:t>. В</w:t>
+      </w:r>
+      <w:r>
+        <w:t>се унаследованые данные становятся приватными</w:t>
+      </w:r>
+    </w:p>
+    <w:p>
+      <w:pPr>
+        <w:pStyle w:val="a3"/>
+      </w:pPr>
+    </w:p>
+    <w:p>
+      <w:pPr>
+        <w:pStyle w:val="a3"/>
+      </w:pPr>
+      <w:r>
+        <w:rPr>
+          <w:noProof/>
+        </w:rPr>
+        <w:drawing>
+          <wp:inline distT="0" distB="0" distL="0" distR="0" wp14:anchorId="5EF9048F" wp14:editId="2D286B6D">
+            <wp:extent cx="5105400" cy="2590629"/>
+            <wp:effectExtent l="76200" t="76200" r="133350" b="133985"/>
+            <wp:docPr id="64" name="Рисунок 64"/>
+            <wp:cNvGraphicFramePr>
+              <a:graphicFrameLocks xmlns:a="http://schemas.openxmlformats.org/drawingml/2006/main" noChangeAspect="1"/>
+            </wp:cNvGraphicFramePr>
+            <a:graphic xmlns:a="http://schemas.openxmlformats.org/drawingml/2006/main">
+              <a:graphicData uri="http://schemas.openxmlformats.org/drawingml/2006/picture">
+                <pic:pic xmlns:pic="http://schemas.openxmlformats.org/drawingml/2006/picture">
+                  <pic:nvPicPr>
+                    <pic:cNvPr id="1" name=""/>
+                    <pic:cNvPicPr/>
+                  </pic:nvPicPr>
+                  <pic:blipFill>
+                    <a:blip r:embed="rId57"/>
+                    <a:stretch>
+                      <a:fillRect/>
+                    </a:stretch>
+                  </pic:blipFill>
+                  <pic:spPr>
+                    <a:xfrm>
+                      <a:off x="0" y="0"/>
+                      <a:ext cx="5119150" cy="2597606"/>
+                    </a:xfrm>
+                    <a:prstGeom prst="rect">
+                      <a:avLst/>
+                    </a:prstGeom>
+                    <a:ln w="38100" cap="sq">
+                      <a:solidFill>
+                        <a:srgbClr val="000000"/>
+                      </a:solidFill>
+                      <a:prstDash val="solid"/>
+                      <a:miter lim="800000"/>
+                    </a:ln>
+                    <a:effectLst>
+                      <a:outerShdw blurRad="50800" dist="38100" dir="2700000" algn="tl" rotWithShape="0">
+                        <a:srgbClr val="000000">
+                          <a:alpha val="43000"/>
+                        </a:srgbClr>
+                      </a:outerShdw>
+                    </a:effectLst>
+                  </pic:spPr>
+                </pic:pic>
+              </a:graphicData>
+            </a:graphic>
+          </wp:inline>
+        </w:drawing>
+      </w:r>
+    </w:p>
+    <w:p>
+      <w:pPr>
+        <w:pStyle w:val="a3"/>
+      </w:pPr>
+    </w:p>
+    <w:p/>
+    <w:p>
+      <w:r>
+        <w:br w:type="page"/>
+      </w:r>
+    </w:p>
+    <w:p/>
+    <w:p>
+      <w:pPr>
+        <w:pStyle w:val="1"/>
+        <w:jc w:val="center"/>
+      </w:pPr>
+      <w:bookmarkStart w:id="18" w:name="_Toc134410407"/>
+      <w:r>
         <w:t>Виртуальная функция</w:t>
       </w:r>
-      <w:bookmarkEnd w:id="17"/>
+      <w:bookmarkEnd w:id="18"/>
     </w:p>
     <w:p/>
     <w:p>
@@ -8397,7 +8900,7 @@
                     <pic:cNvPicPr/>
                   </pic:nvPicPr>
                   <pic:blipFill>
-                    <a:blip r:embed="rId57"/>
+                    <a:blip r:embed="rId58"/>
                     <a:stretch>
                       <a:fillRect/>
                     </a:stretch>
@@ -8465,7 +8968,7 @@
                     <pic:cNvPicPr/>
                   </pic:nvPicPr>
                   <pic:blipFill>
-                    <a:blip r:embed="rId58"/>
+                    <a:blip r:embed="rId59"/>
                     <a:stretch>
                       <a:fillRect/>
                     </a:stretch>
@@ -8538,7 +9041,6 @@
         <w:ind w:firstLine="0"/>
       </w:pPr>
       <w:r>
-        <w:lastRenderedPageBreak/>
         <w:t>Пример работы</w:t>
       </w:r>
     </w:p>
@@ -8556,52 +9058,6 @@
             <wp:extent cx="4002405" cy="3734613"/>
             <wp:effectExtent l="0" t="0" r="0" b="0"/>
             <wp:docPr id="57" name="Рисунок 57"/>
-            <wp:cNvGraphicFramePr>
-              <a:graphicFrameLocks xmlns:a="http://schemas.openxmlformats.org/drawingml/2006/main" noChangeAspect="1"/>
-            </wp:cNvGraphicFramePr>
-            <a:graphic xmlns:a="http://schemas.openxmlformats.org/drawingml/2006/main">
-              <a:graphicData uri="http://schemas.openxmlformats.org/drawingml/2006/picture">
-                <pic:pic xmlns:pic="http://schemas.openxmlformats.org/drawingml/2006/picture">
-                  <pic:nvPicPr>
-                    <pic:cNvPr id="1" name=""/>
-                    <pic:cNvPicPr/>
-                  </pic:nvPicPr>
-                  <pic:blipFill>
-                    <a:blip r:embed="rId59"/>
-                    <a:stretch>
-                      <a:fillRect/>
-                    </a:stretch>
-                  </pic:blipFill>
-                  <pic:spPr>
-                    <a:xfrm>
-                      <a:off x="0" y="0"/>
-                      <a:ext cx="4004482" cy="3736551"/>
-                    </a:xfrm>
-                    <a:prstGeom prst="rect">
-                      <a:avLst/>
-                    </a:prstGeom>
-                  </pic:spPr>
-                </pic:pic>
-              </a:graphicData>
-            </a:graphic>
-          </wp:inline>
-        </w:drawing>
-      </w:r>
-    </w:p>
-    <w:p>
-      <w:pPr>
-        <w:pStyle w:val="a4"/>
-        <w:ind w:firstLine="0"/>
-      </w:pPr>
-      <w:r>
-        <w:rPr>
-          <w:noProof/>
-        </w:rPr>
-        <w:drawing>
-          <wp:inline distT="0" distB="0" distL="0" distR="0" wp14:anchorId="20814E3C" wp14:editId="4F0531A2">
-            <wp:extent cx="1909044" cy="2935605"/>
-            <wp:effectExtent l="0" t="0" r="0" b="0"/>
-            <wp:docPr id="58" name="Рисунок 58"/>
             <wp:cNvGraphicFramePr>
               <a:graphicFrameLocks xmlns:a="http://schemas.openxmlformats.org/drawingml/2006/main" noChangeAspect="1"/>
             </wp:cNvGraphicFramePr>
@@ -8621,6 +9077,52 @@
                   <pic:spPr>
                     <a:xfrm>
                       <a:off x="0" y="0"/>
+                      <a:ext cx="4004482" cy="3736551"/>
+                    </a:xfrm>
+                    <a:prstGeom prst="rect">
+                      <a:avLst/>
+                    </a:prstGeom>
+                  </pic:spPr>
+                </pic:pic>
+              </a:graphicData>
+            </a:graphic>
+          </wp:inline>
+        </w:drawing>
+      </w:r>
+    </w:p>
+    <w:p>
+      <w:pPr>
+        <w:pStyle w:val="a4"/>
+        <w:ind w:firstLine="0"/>
+      </w:pPr>
+      <w:r>
+        <w:rPr>
+          <w:noProof/>
+        </w:rPr>
+        <w:drawing>
+          <wp:inline distT="0" distB="0" distL="0" distR="0" wp14:anchorId="20814E3C" wp14:editId="4F0531A2">
+            <wp:extent cx="1909044" cy="2935605"/>
+            <wp:effectExtent l="0" t="0" r="0" b="0"/>
+            <wp:docPr id="58" name="Рисунок 58"/>
+            <wp:cNvGraphicFramePr>
+              <a:graphicFrameLocks xmlns:a="http://schemas.openxmlformats.org/drawingml/2006/main" noChangeAspect="1"/>
+            </wp:cNvGraphicFramePr>
+            <a:graphic xmlns:a="http://schemas.openxmlformats.org/drawingml/2006/main">
+              <a:graphicData uri="http://schemas.openxmlformats.org/drawingml/2006/picture">
+                <pic:pic xmlns:pic="http://schemas.openxmlformats.org/drawingml/2006/picture">
+                  <pic:nvPicPr>
+                    <pic:cNvPr id="1" name=""/>
+                    <pic:cNvPicPr/>
+                  </pic:nvPicPr>
+                  <pic:blipFill>
+                    <a:blip r:embed="rId61"/>
+                    <a:stretch>
+                      <a:fillRect/>
+                    </a:stretch>
+                  </pic:blipFill>
+                  <pic:spPr>
+                    <a:xfrm>
+                      <a:off x="0" y="0"/>
                       <a:ext cx="1915702" cy="2945843"/>
                     </a:xfrm>
                     <a:prstGeom prst="rect">
@@ -8675,7 +9177,7 @@
         <w:pStyle w:val="1"/>
         <w:jc w:val="center"/>
       </w:pPr>
-      <w:bookmarkStart w:id="18" w:name="_Toc132849957"/>
+      <w:bookmarkStart w:id="19" w:name="_Toc134410408"/>
       <w:r>
         <w:t>Ассоциация</w:t>
       </w:r>
@@ -8691,7 +9193,7 @@
       <w:r>
         <w:t>грегация и композиция)</w:t>
       </w:r>
-      <w:bookmarkEnd w:id="18"/>
+      <w:bookmarkEnd w:id="19"/>
     </w:p>
     <w:p>
       <w:pPr>
@@ -8808,7 +9310,7 @@
                     <pic:cNvPicPr/>
                   </pic:nvPicPr>
                   <pic:blipFill>
-                    <a:blip r:embed="rId61"/>
+                    <a:blip r:embed="rId62"/>
                     <a:stretch>
                       <a:fillRect/>
                     </a:stretch>
@@ -8875,7 +9377,7 @@
                     <pic:cNvPicPr/>
                   </pic:nvPicPr>
                   <pic:blipFill>
-                    <a:blip r:embed="rId62">
+                    <a:blip r:embed="rId63">
                       <a:extLst>
                         <a:ext uri="{28A0092B-C50C-407E-A947-70E740481C1C}">
                           <a14:useLocalDpi xmlns:a14="http://schemas.microsoft.com/office/drawing/2010/main" val="0"/>
@@ -8987,6 +9489,7 @@
         <w:pStyle w:val="1"/>
         <w:jc w:val="center"/>
       </w:pPr>
+      <w:bookmarkStart w:id="20" w:name="_Toc134410409"/>
       <w:r>
         <w:lastRenderedPageBreak/>
         <w:t>Абстрактный класс</w:t>
@@ -8997,6 +9500,7 @@
       <w:r>
         <w:t>чистая виртуальная функция</w:t>
       </w:r>
+      <w:bookmarkEnd w:id="20"/>
     </w:p>
     <w:p/>
     <w:p>
@@ -9065,7 +9569,7 @@
                     <pic:cNvPicPr/>
                   </pic:nvPicPr>
                   <pic:blipFill>
-                    <a:blip r:embed="rId63"/>
+                    <a:blip r:embed="rId64"/>
                     <a:stretch>
                       <a:fillRect/>
                     </a:stretch>
@@ -9194,30 +9698,26 @@
         <w:pStyle w:val="1"/>
         <w:jc w:val="center"/>
       </w:pPr>
+      <w:bookmarkStart w:id="21" w:name="_Toc134410410"/>
       <w:r>
         <w:lastRenderedPageBreak/>
         <w:t>Виртуальный деструктор</w:t>
       </w:r>
-    </w:p>
-    <w:p>
-      <w:pPr>
-        <w:pStyle w:val="a3"/>
-      </w:pPr>
-    </w:p>
-    <w:p>
-      <w:pPr>
-        <w:pStyle w:val="a3"/>
-        <w:rPr>
-          <w:lang w:val="en-US"/>
-        </w:rPr>
+      <w:bookmarkEnd w:id="21"/>
+    </w:p>
+    <w:p>
+      <w:pPr>
+        <w:pStyle w:val="a3"/>
+      </w:pPr>
+    </w:p>
+    <w:p>
+      <w:pPr>
+        <w:pStyle w:val="a3"/>
       </w:pPr>
       <w:r>
         <w:t>Переопределение функций базового класса может вызвать утечку памяти. Для избегания этого используют виртуальные деструкторы</w:t>
       </w:r>
       <w:r>
-        <w:rPr>
-          <w:lang w:val="en-US"/>
-        </w:rPr>
         <w:t>.</w:t>
       </w:r>
     </w:p>
@@ -9242,65 +9742,6 @@
             <wp:extent cx="4381500" cy="2000362"/>
             <wp:effectExtent l="0" t="0" r="0" b="0"/>
             <wp:docPr id="51" name="Рисунок 51"/>
-            <wp:cNvGraphicFramePr>
-              <a:graphicFrameLocks xmlns:a="http://schemas.openxmlformats.org/drawingml/2006/main" noChangeAspect="1"/>
-            </wp:cNvGraphicFramePr>
-            <a:graphic xmlns:a="http://schemas.openxmlformats.org/drawingml/2006/main">
-              <a:graphicData uri="http://schemas.openxmlformats.org/drawingml/2006/picture">
-                <pic:pic xmlns:pic="http://schemas.openxmlformats.org/drawingml/2006/picture">
-                  <pic:nvPicPr>
-                    <pic:cNvPr id="1" name=""/>
-                    <pic:cNvPicPr/>
-                  </pic:nvPicPr>
-                  <pic:blipFill>
-                    <a:blip r:embed="rId64"/>
-                    <a:stretch>
-                      <a:fillRect/>
-                    </a:stretch>
-                  </pic:blipFill>
-                  <pic:spPr>
-                    <a:xfrm>
-                      <a:off x="0" y="0"/>
-                      <a:ext cx="4392179" cy="2005237"/>
-                    </a:xfrm>
-                    <a:prstGeom prst="rect">
-                      <a:avLst/>
-                    </a:prstGeom>
-                  </pic:spPr>
-                </pic:pic>
-              </a:graphicData>
-            </a:graphic>
-          </wp:inline>
-        </w:drawing>
-      </w:r>
-    </w:p>
-    <w:p>
-      <w:pPr>
-        <w:pStyle w:val="a3"/>
-      </w:pPr>
-      <w:r>
-        <w:t>При создании</w:t>
-      </w:r>
-      <w:r>
-        <w:t xml:space="preserve"> </w:t>
-      </w:r>
-      <w:r>
-        <w:t>объекта класса В всё будет происходит нормально</w:t>
-      </w:r>
-    </w:p>
-    <w:p>
-      <w:pPr>
-        <w:pStyle w:val="a3"/>
-      </w:pPr>
-      <w:r>
-        <w:rPr>
-          <w:noProof/>
-        </w:rPr>
-        <w:drawing>
-          <wp:inline distT="0" distB="0" distL="0" distR="0" wp14:anchorId="51DFA096" wp14:editId="0FE2EA0D">
-            <wp:extent cx="4732020" cy="1004068"/>
-            <wp:effectExtent l="0" t="0" r="0" b="5715"/>
-            <wp:docPr id="54" name="Рисунок 54"/>
             <wp:cNvGraphicFramePr>
               <a:graphicFrameLocks xmlns:a="http://schemas.openxmlformats.org/drawingml/2006/main" noChangeAspect="1"/>
             </wp:cNvGraphicFramePr>
@@ -9320,7 +9761,7 @@
                   <pic:spPr>
                     <a:xfrm>
                       <a:off x="0" y="0"/>
-                      <a:ext cx="4748220" cy="1007505"/>
+                      <a:ext cx="4392179" cy="2005237"/>
                     </a:xfrm>
                     <a:prstGeom prst="rect">
                       <a:avLst/>
@@ -9338,7 +9779,13 @@
         <w:pStyle w:val="a3"/>
       </w:pPr>
       <w:r>
-        <w:t>При создании объекта класса В в динамической памяти будет все то же самое</w:t>
+        <w:t>При создании</w:t>
+      </w:r>
+      <w:r>
+        <w:t xml:space="preserve"> </w:t>
+      </w:r>
+      <w:r>
+        <w:t>объекта класса В всё будет происходит нормально</w:t>
       </w:r>
     </w:p>
     <w:p>
@@ -9350,10 +9797,10 @@
           <w:noProof/>
         </w:rPr>
         <w:drawing>
-          <wp:inline distT="0" distB="0" distL="0" distR="0" wp14:anchorId="570EE92E" wp14:editId="71D2DA5C">
-            <wp:extent cx="4716780" cy="1189909"/>
-            <wp:effectExtent l="0" t="0" r="0" b="0"/>
-            <wp:docPr id="59" name="Рисунок 59"/>
+          <wp:inline distT="0" distB="0" distL="0" distR="0" wp14:anchorId="51DFA096" wp14:editId="0FE2EA0D">
+            <wp:extent cx="4732020" cy="1004068"/>
+            <wp:effectExtent l="0" t="0" r="0" b="5715"/>
+            <wp:docPr id="54" name="Рисунок 54"/>
             <wp:cNvGraphicFramePr>
               <a:graphicFrameLocks xmlns:a="http://schemas.openxmlformats.org/drawingml/2006/main" noChangeAspect="1"/>
             </wp:cNvGraphicFramePr>
@@ -9373,7 +9820,7 @@
                   <pic:spPr>
                     <a:xfrm>
                       <a:off x="0" y="0"/>
-                      <a:ext cx="4730645" cy="1193407"/>
+                      <a:ext cx="4748220" cy="1007505"/>
                     </a:xfrm>
                     <a:prstGeom prst="rect">
                       <a:avLst/>
@@ -9391,13 +9838,7 @@
         <w:pStyle w:val="a3"/>
       </w:pPr>
       <w:r>
-        <w:t>Однако, т.к. базовый класс может ссылаться на свои дочерние классы, то</w:t>
-      </w:r>
-      <w:r>
-        <w:t xml:space="preserve"> </w:t>
-      </w:r>
-      <w:r>
-        <w:t>у нас возникает следующая проблема</w:t>
+        <w:t>При создании объекта класса В в динамической памяти будет все то же самое</w:t>
       </w:r>
     </w:p>
     <w:p>
@@ -9409,10 +9850,10 @@
           <w:noProof/>
         </w:rPr>
         <w:drawing>
-          <wp:inline distT="0" distB="0" distL="0" distR="0" wp14:anchorId="5F376FAC" wp14:editId="1534651A">
-            <wp:extent cx="4774565" cy="1245317"/>
-            <wp:effectExtent l="0" t="0" r="6985" b="0"/>
-            <wp:docPr id="60" name="Рисунок 60"/>
+          <wp:inline distT="0" distB="0" distL="0" distR="0" wp14:anchorId="570EE92E" wp14:editId="71D2DA5C">
+            <wp:extent cx="4716780" cy="1189909"/>
+            <wp:effectExtent l="0" t="0" r="0" b="0"/>
+            <wp:docPr id="59" name="Рисунок 59"/>
             <wp:cNvGraphicFramePr>
               <a:graphicFrameLocks xmlns:a="http://schemas.openxmlformats.org/drawingml/2006/main" noChangeAspect="1"/>
             </wp:cNvGraphicFramePr>
@@ -9432,7 +9873,7 @@
                   <pic:spPr>
                     <a:xfrm>
                       <a:off x="0" y="0"/>
-                      <a:ext cx="4782686" cy="1247435"/>
+                      <a:ext cx="4730645" cy="1193407"/>
                     </a:xfrm>
                     <a:prstGeom prst="rect">
                       <a:avLst/>
@@ -9450,58 +9891,28 @@
         <w:pStyle w:val="a3"/>
       </w:pPr>
       <w:r>
-        <w:lastRenderedPageBreak/>
-        <w:t xml:space="preserve">Происходит утечка памяти, т.к. не используется ключевое слово </w:t>
-      </w:r>
-      <w:r>
-        <w:rPr>
-          <w:lang w:val="en-US"/>
-        </w:rPr>
-        <w:t>virtual</w:t>
+        <w:t>Однако, т.к. базовый класс может ссылаться на свои дочерние классы, то</w:t>
       </w:r>
       <w:r>
         <w:t xml:space="preserve"> </w:t>
       </w:r>
       <w:r>
-        <w:t xml:space="preserve">и деструктор базового класса не был виртуальным, поэтому </w:t>
-      </w:r>
-      <w:r>
-        <w:rPr>
-          <w:lang w:val="en-US"/>
-        </w:rPr>
-        <w:t>delete</w:t>
-      </w:r>
-      <w:r>
-        <w:t xml:space="preserve"> </w:t>
-      </w:r>
-      <w:r>
-        <w:t>удалил только объект базового класса.</w:t>
-      </w:r>
-    </w:p>
-    <w:p>
-      <w:pPr>
-        <w:pStyle w:val="a3"/>
-      </w:pPr>
-      <w:r>
-        <w:t>Чтобы избежать проблемы сделаем деструктор виртуальным, как раньше бы делали с методами.</w:t>
-      </w:r>
-    </w:p>
-    <w:p>
-      <w:pPr>
-        <w:pStyle w:val="a3"/>
-        <w:rPr>
-          <w:lang w:val="en-US"/>
-        </w:rPr>
+        <w:t>у нас возникает следующая проблема</w:t>
+      </w:r>
+    </w:p>
+    <w:p>
+      <w:pPr>
+        <w:pStyle w:val="a3"/>
       </w:pPr>
       <w:r>
         <w:rPr>
           <w:noProof/>
         </w:rPr>
         <w:drawing>
-          <wp:inline distT="0" distB="0" distL="0" distR="0" wp14:anchorId="204EEB22" wp14:editId="6B8EEB8E">
-            <wp:extent cx="5440680" cy="2705510"/>
-            <wp:effectExtent l="0" t="0" r="7620" b="0"/>
-            <wp:docPr id="61" name="Рисунок 61"/>
+          <wp:inline distT="0" distB="0" distL="0" distR="0" wp14:anchorId="5F376FAC" wp14:editId="1534651A">
+            <wp:extent cx="4774565" cy="1245317"/>
+            <wp:effectExtent l="0" t="0" r="6985" b="0"/>
+            <wp:docPr id="60" name="Рисунок 60"/>
             <wp:cNvGraphicFramePr>
               <a:graphicFrameLocks xmlns:a="http://schemas.openxmlformats.org/drawingml/2006/main" noChangeAspect="1"/>
             </wp:cNvGraphicFramePr>
@@ -9521,6 +9932,95 @@
                   <pic:spPr>
                     <a:xfrm>
                       <a:off x="0" y="0"/>
+                      <a:ext cx="4782686" cy="1247435"/>
+                    </a:xfrm>
+                    <a:prstGeom prst="rect">
+                      <a:avLst/>
+                    </a:prstGeom>
+                  </pic:spPr>
+                </pic:pic>
+              </a:graphicData>
+            </a:graphic>
+          </wp:inline>
+        </w:drawing>
+      </w:r>
+    </w:p>
+    <w:p>
+      <w:pPr>
+        <w:pStyle w:val="a3"/>
+      </w:pPr>
+      <w:r>
+        <w:lastRenderedPageBreak/>
+        <w:t xml:space="preserve">Происходит утечка памяти, т.к. не используется ключевое слово </w:t>
+      </w:r>
+      <w:r>
+        <w:rPr>
+          <w:lang w:val="en-US"/>
+        </w:rPr>
+        <w:t>virtual</w:t>
+      </w:r>
+      <w:r>
+        <w:t xml:space="preserve"> </w:t>
+      </w:r>
+      <w:r>
+        <w:t xml:space="preserve">и деструктор базового класса не был виртуальным, поэтому </w:t>
+      </w:r>
+      <w:r>
+        <w:rPr>
+          <w:lang w:val="en-US"/>
+        </w:rPr>
+        <w:t>delete</w:t>
+      </w:r>
+      <w:r>
+        <w:t xml:space="preserve"> </w:t>
+      </w:r>
+      <w:r>
+        <w:t>удалил только объект базового класса.</w:t>
+      </w:r>
+    </w:p>
+    <w:p>
+      <w:pPr>
+        <w:pStyle w:val="a3"/>
+      </w:pPr>
+      <w:r>
+        <w:t>Чтобы избежать проблемы сделаем деструктор виртуальным, как раньше бы делали с методами.</w:t>
+      </w:r>
+    </w:p>
+    <w:p>
+      <w:pPr>
+        <w:pStyle w:val="a3"/>
+        <w:rPr>
+          <w:lang w:val="en-US"/>
+        </w:rPr>
+      </w:pPr>
+      <w:r>
+        <w:rPr>
+          <w:noProof/>
+        </w:rPr>
+        <w:drawing>
+          <wp:inline distT="0" distB="0" distL="0" distR="0" wp14:anchorId="204EEB22" wp14:editId="6B8EEB8E">
+            <wp:extent cx="5440680" cy="2705510"/>
+            <wp:effectExtent l="0" t="0" r="7620" b="0"/>
+            <wp:docPr id="61" name="Рисунок 61"/>
+            <wp:cNvGraphicFramePr>
+              <a:graphicFrameLocks xmlns:a="http://schemas.openxmlformats.org/drawingml/2006/main" noChangeAspect="1"/>
+            </wp:cNvGraphicFramePr>
+            <a:graphic xmlns:a="http://schemas.openxmlformats.org/drawingml/2006/main">
+              <a:graphicData uri="http://schemas.openxmlformats.org/drawingml/2006/picture">
+                <pic:pic xmlns:pic="http://schemas.openxmlformats.org/drawingml/2006/picture">
+                  <pic:nvPicPr>
+                    <pic:cNvPr id="1" name=""/>
+                    <pic:cNvPicPr/>
+                  </pic:nvPicPr>
+                  <pic:blipFill>
+                    <a:blip r:embed="rId69"/>
+                    <a:stretch>
+                      <a:fillRect/>
+                    </a:stretch>
+                  </pic:blipFill>
+                  <pic:spPr>
+                    <a:xfrm>
+                      <a:off x="0" y="0"/>
                       <a:ext cx="5445594" cy="2707953"/>
                     </a:xfrm>
                     <a:prstGeom prst="rect">
@@ -9600,7 +10100,7 @@
                     <pic:cNvPicPr/>
                   </pic:nvPicPr>
                   <pic:blipFill>
-                    <a:blip r:embed="rId69"/>
+                    <a:blip r:embed="rId70"/>
                     <a:stretch>
                       <a:fillRect/>
                     </a:stretch>
@@ -9653,7 +10153,7 @@
                     <pic:cNvPicPr/>
                   </pic:nvPicPr>
                   <pic:blipFill>
-                    <a:blip r:embed="rId70">
+                    <a:blip r:embed="rId71">
                       <a:extLst>
                         <a:ext uri="{28A0092B-C50C-407E-A947-70E740481C1C}">
                           <a14:useLocalDpi xmlns:a14="http://schemas.microsoft.com/office/drawing/2010/main" val="0"/>
@@ -9866,7 +10366,7 @@
           <w:szCs w:val="32"/>
         </w:rPr>
       </w:pPr>
-      <w:bookmarkStart w:id="19" w:name="_Toc132849958"/>
+      <w:bookmarkStart w:id="22" w:name="_Toc134410411"/>
       <w:r>
         <w:rPr>
           <w:rFonts w:asciiTheme="majorHAnsi" w:eastAsiaTheme="majorEastAsia" w:hAnsiTheme="majorHAnsi" w:cstheme="majorBidi"/>
@@ -9877,7 +10377,7 @@
         <w:lastRenderedPageBreak/>
         <w:t>Умные указатели</w:t>
       </w:r>
-      <w:bookmarkEnd w:id="19"/>
+      <w:bookmarkEnd w:id="22"/>
     </w:p>
     <w:p>
       <w:pPr>
@@ -9971,7 +10471,7 @@
                     <pic:cNvPicPr/>
                   </pic:nvPicPr>
                   <pic:blipFill>
-                    <a:blip r:embed="rId71"/>
+                    <a:blip r:embed="rId72"/>
                     <a:stretch>
                       <a:fillRect/>
                     </a:stretch>
@@ -10789,16 +11289,16 @@
     </w:lvl>
   </w:abstractNum>
   <w:abstractNum w:abstractNumId="6" w15:restartNumberingAfterBreak="0">
-    <w:nsid w:val="6B2B19DE"/>
+    <w:nsid w:val="5CA15F1C"/>
     <w:multiLevelType w:val="hybridMultilevel"/>
-    <w:tmpl w:val="F9888984"/>
+    <w:tmpl w:val="DE8E8038"/>
     <w:lvl w:ilvl="0" w:tplc="04190001">
       <w:start w:val="1"/>
       <w:numFmt w:val="bullet"/>
       <w:lvlText w:val=""/>
       <w:lvlJc w:val="left"/>
       <w:pPr>
-        <w:ind w:left="720" w:hanging="360"/>
+        <w:ind w:left="1429" w:hanging="360"/>
       </w:pPr>
       <w:rPr>
         <w:rFonts w:ascii="Symbol" w:hAnsi="Symbol" w:hint="default"/>
@@ -10810,7 +11310,7 @@
       <w:lvlText w:val="o"/>
       <w:lvlJc w:val="left"/>
       <w:pPr>
-        <w:ind w:left="1440" w:hanging="360"/>
+        <w:ind w:left="2149" w:hanging="360"/>
       </w:pPr>
       <w:rPr>
         <w:rFonts w:ascii="Courier New" w:hAnsi="Courier New" w:cs="Courier New" w:hint="default"/>
@@ -10822,7 +11322,7 @@
       <w:lvlText w:val=""/>
       <w:lvlJc w:val="left"/>
       <w:pPr>
-        <w:ind w:left="2160" w:hanging="360"/>
+        <w:ind w:left="2869" w:hanging="360"/>
       </w:pPr>
       <w:rPr>
         <w:rFonts w:ascii="Wingdings" w:hAnsi="Wingdings" w:hint="default"/>
@@ -10834,7 +11334,7 @@
       <w:lvlText w:val=""/>
       <w:lvlJc w:val="left"/>
       <w:pPr>
-        <w:ind w:left="2880" w:hanging="360"/>
+        <w:ind w:left="3589" w:hanging="360"/>
       </w:pPr>
       <w:rPr>
         <w:rFonts w:ascii="Symbol" w:hAnsi="Symbol" w:hint="default"/>
@@ -10846,7 +11346,7 @@
       <w:lvlText w:val="o"/>
       <w:lvlJc w:val="left"/>
       <w:pPr>
-        <w:ind w:left="3600" w:hanging="360"/>
+        <w:ind w:left="4309" w:hanging="360"/>
       </w:pPr>
       <w:rPr>
         <w:rFonts w:ascii="Courier New" w:hAnsi="Courier New" w:cs="Courier New" w:hint="default"/>
@@ -10858,7 +11358,7 @@
       <w:lvlText w:val=""/>
       <w:lvlJc w:val="left"/>
       <w:pPr>
-        <w:ind w:left="4320" w:hanging="360"/>
+        <w:ind w:left="5029" w:hanging="360"/>
       </w:pPr>
       <w:rPr>
         <w:rFonts w:ascii="Wingdings" w:hAnsi="Wingdings" w:hint="default"/>
@@ -10870,7 +11370,7 @@
       <w:lvlText w:val=""/>
       <w:lvlJc w:val="left"/>
       <w:pPr>
-        <w:ind w:left="5040" w:hanging="360"/>
+        <w:ind w:left="5749" w:hanging="360"/>
       </w:pPr>
       <w:rPr>
         <w:rFonts w:ascii="Symbol" w:hAnsi="Symbol" w:hint="default"/>
@@ -10882,7 +11382,7 @@
       <w:lvlText w:val="o"/>
       <w:lvlJc w:val="left"/>
       <w:pPr>
-        <w:ind w:left="5760" w:hanging="360"/>
+        <w:ind w:left="6469" w:hanging="360"/>
       </w:pPr>
       <w:rPr>
         <w:rFonts w:ascii="Courier New" w:hAnsi="Courier New" w:cs="Courier New" w:hint="default"/>
@@ -10894,7 +11394,7 @@
       <w:lvlText w:val=""/>
       <w:lvlJc w:val="left"/>
       <w:pPr>
-        <w:ind w:left="6480" w:hanging="360"/>
+        <w:ind w:left="7189" w:hanging="360"/>
       </w:pPr>
       <w:rPr>
         <w:rFonts w:ascii="Wingdings" w:hAnsi="Wingdings" w:hint="default"/>
@@ -10902,6 +11402,119 @@
     </w:lvl>
   </w:abstractNum>
   <w:abstractNum w:abstractNumId="7" w15:restartNumberingAfterBreak="0">
+    <w:nsid w:val="6B2B19DE"/>
+    <w:multiLevelType w:val="hybridMultilevel"/>
+    <w:tmpl w:val="F9888984"/>
+    <w:lvl w:ilvl="0" w:tplc="04190001">
+      <w:start w:val="1"/>
+      <w:numFmt w:val="bullet"/>
+      <w:lvlText w:val=""/>
+      <w:lvlJc w:val="left"/>
+      <w:pPr>
+        <w:ind w:left="720" w:hanging="360"/>
+      </w:pPr>
+      <w:rPr>
+        <w:rFonts w:ascii="Symbol" w:hAnsi="Symbol" w:hint="default"/>
+      </w:rPr>
+    </w:lvl>
+    <w:lvl w:ilvl="1" w:tplc="04190003" w:tentative="1">
+      <w:start w:val="1"/>
+      <w:numFmt w:val="bullet"/>
+      <w:lvlText w:val="o"/>
+      <w:lvlJc w:val="left"/>
+      <w:pPr>
+        <w:ind w:left="1440" w:hanging="360"/>
+      </w:pPr>
+      <w:rPr>
+        <w:rFonts w:ascii="Courier New" w:hAnsi="Courier New" w:cs="Courier New" w:hint="default"/>
+      </w:rPr>
+    </w:lvl>
+    <w:lvl w:ilvl="2" w:tplc="04190005" w:tentative="1">
+      <w:start w:val="1"/>
+      <w:numFmt w:val="bullet"/>
+      <w:lvlText w:val=""/>
+      <w:lvlJc w:val="left"/>
+      <w:pPr>
+        <w:ind w:left="2160" w:hanging="360"/>
+      </w:pPr>
+      <w:rPr>
+        <w:rFonts w:ascii="Wingdings" w:hAnsi="Wingdings" w:hint="default"/>
+      </w:rPr>
+    </w:lvl>
+    <w:lvl w:ilvl="3" w:tplc="04190001" w:tentative="1">
+      <w:start w:val="1"/>
+      <w:numFmt w:val="bullet"/>
+      <w:lvlText w:val=""/>
+      <w:lvlJc w:val="left"/>
+      <w:pPr>
+        <w:ind w:left="2880" w:hanging="360"/>
+      </w:pPr>
+      <w:rPr>
+        <w:rFonts w:ascii="Symbol" w:hAnsi="Symbol" w:hint="default"/>
+      </w:rPr>
+    </w:lvl>
+    <w:lvl w:ilvl="4" w:tplc="04190003" w:tentative="1">
+      <w:start w:val="1"/>
+      <w:numFmt w:val="bullet"/>
+      <w:lvlText w:val="o"/>
+      <w:lvlJc w:val="left"/>
+      <w:pPr>
+        <w:ind w:left="3600" w:hanging="360"/>
+      </w:pPr>
+      <w:rPr>
+        <w:rFonts w:ascii="Courier New" w:hAnsi="Courier New" w:cs="Courier New" w:hint="default"/>
+      </w:rPr>
+    </w:lvl>
+    <w:lvl w:ilvl="5" w:tplc="04190005" w:tentative="1">
+      <w:start w:val="1"/>
+      <w:numFmt w:val="bullet"/>
+      <w:lvlText w:val=""/>
+      <w:lvlJc w:val="left"/>
+      <w:pPr>
+        <w:ind w:left="4320" w:hanging="360"/>
+      </w:pPr>
+      <w:rPr>
+        <w:rFonts w:ascii="Wingdings" w:hAnsi="Wingdings" w:hint="default"/>
+      </w:rPr>
+    </w:lvl>
+    <w:lvl w:ilvl="6" w:tplc="04190001" w:tentative="1">
+      <w:start w:val="1"/>
+      <w:numFmt w:val="bullet"/>
+      <w:lvlText w:val=""/>
+      <w:lvlJc w:val="left"/>
+      <w:pPr>
+        <w:ind w:left="5040" w:hanging="360"/>
+      </w:pPr>
+      <w:rPr>
+        <w:rFonts w:ascii="Symbol" w:hAnsi="Symbol" w:hint="default"/>
+      </w:rPr>
+    </w:lvl>
+    <w:lvl w:ilvl="7" w:tplc="04190003" w:tentative="1">
+      <w:start w:val="1"/>
+      <w:numFmt w:val="bullet"/>
+      <w:lvlText w:val="o"/>
+      <w:lvlJc w:val="left"/>
+      <w:pPr>
+        <w:ind w:left="5760" w:hanging="360"/>
+      </w:pPr>
+      <w:rPr>
+        <w:rFonts w:ascii="Courier New" w:hAnsi="Courier New" w:cs="Courier New" w:hint="default"/>
+      </w:rPr>
+    </w:lvl>
+    <w:lvl w:ilvl="8" w:tplc="04190005" w:tentative="1">
+      <w:start w:val="1"/>
+      <w:numFmt w:val="bullet"/>
+      <w:lvlText w:val=""/>
+      <w:lvlJc w:val="left"/>
+      <w:pPr>
+        <w:ind w:left="6480" w:hanging="360"/>
+      </w:pPr>
+      <w:rPr>
+        <w:rFonts w:ascii="Wingdings" w:hAnsi="Wingdings" w:hint="default"/>
+      </w:rPr>
+    </w:lvl>
+  </w:abstractNum>
+  <w:abstractNum w:abstractNumId="8" w15:restartNumberingAfterBreak="0">
     <w:nsid w:val="6C971A2A"/>
     <w:multiLevelType w:val="hybridMultilevel"/>
     <w:tmpl w:val="D3B8EA44"/>
@@ -10988,7 +11601,7 @@
     </w:lvl>
   </w:abstractNum>
   <w:num w:numId="1">
-    <w:abstractNumId w:val="7"/>
+    <w:abstractNumId w:val="8"/>
   </w:num>
   <w:num w:numId="2">
     <w:abstractNumId w:val="5"/>
@@ -11003,13 +11616,16 @@
     <w:abstractNumId w:val="1"/>
   </w:num>
   <w:num w:numId="6">
-    <w:abstractNumId w:val="6"/>
+    <w:abstractNumId w:val="7"/>
   </w:num>
   <w:num w:numId="7">
     <w:abstractNumId w:val="4"/>
   </w:num>
   <w:num w:numId="8">
     <w:abstractNumId w:val="2"/>
+  </w:num>
+  <w:num w:numId="9">
+    <w:abstractNumId w:val="6"/>
   </w:num>
 </w:numbering>
 </file>

--- a/Word-файлы/С++ (ООП).docx
+++ b/Word-файлы/С++ (ООП).docx
@@ -81,7 +81,7 @@
           <w:r>
             <w:fldChar w:fldCharType="separate"/>
           </w:r>
-          <w:hyperlink w:anchor="_Toc134410389" w:history="1">
+          <w:hyperlink w:anchor="_Toc134905490" w:history="1">
             <w:r>
               <w:rPr>
                 <w:rStyle w:val="a8"/>
@@ -108,7 +108,7 @@
                 <w:noProof/>
                 <w:webHidden/>
               </w:rPr>
-              <w:instrText xml:space="preserve"> PAGEREF _Toc134410389 \h </w:instrText>
+              <w:instrText xml:space="preserve"> PAGEREF _Toc134905490 \h </w:instrText>
             </w:r>
             <w:r>
               <w:rPr>
@@ -151,7 +151,7 @@
               <w:lang w:eastAsia="ru-RU"/>
             </w:rPr>
           </w:pPr>
-          <w:hyperlink w:anchor="_Toc134410390" w:history="1">
+          <w:hyperlink w:anchor="_Toc134905491" w:history="1">
             <w:r>
               <w:rPr>
                 <w:rStyle w:val="a8"/>
@@ -178,7 +178,7 @@
                 <w:noProof/>
                 <w:webHidden/>
               </w:rPr>
-              <w:instrText xml:space="preserve"> PAGEREF _Toc134410390 \h </w:instrText>
+              <w:instrText xml:space="preserve"> PAGEREF _Toc134905491 \h </w:instrText>
             </w:r>
             <w:r>
               <w:rPr>
@@ -221,7 +221,7 @@
               <w:lang w:eastAsia="ru-RU"/>
             </w:rPr>
           </w:pPr>
-          <w:hyperlink w:anchor="_Toc134410391" w:history="1">
+          <w:hyperlink w:anchor="_Toc134905492" w:history="1">
             <w:r>
               <w:rPr>
                 <w:rStyle w:val="a8"/>
@@ -248,7 +248,7 @@
                 <w:noProof/>
                 <w:webHidden/>
               </w:rPr>
-              <w:instrText xml:space="preserve"> PAGEREF _Toc134410391 \h </w:instrText>
+              <w:instrText xml:space="preserve"> PAGEREF _Toc134905492 \h </w:instrText>
             </w:r>
             <w:r>
               <w:rPr>
@@ -291,7 +291,7 @@
               <w:lang w:eastAsia="ru-RU"/>
             </w:rPr>
           </w:pPr>
-          <w:hyperlink w:anchor="_Toc134410392" w:history="1">
+          <w:hyperlink w:anchor="_Toc134905493" w:history="1">
             <w:r>
               <w:rPr>
                 <w:rStyle w:val="a8"/>
@@ -318,7 +318,7 @@
                 <w:noProof/>
                 <w:webHidden/>
               </w:rPr>
-              <w:instrText xml:space="preserve"> PAGEREF _Toc134410392 \h </w:instrText>
+              <w:instrText xml:space="preserve"> PAGEREF _Toc134905493 \h </w:instrText>
             </w:r>
             <w:r>
               <w:rPr>
@@ -361,7 +361,7 @@
               <w:lang w:eastAsia="ru-RU"/>
             </w:rPr>
           </w:pPr>
-          <w:hyperlink w:anchor="_Toc134410393" w:history="1">
+          <w:hyperlink w:anchor="_Toc134905494" w:history="1">
             <w:r>
               <w:rPr>
                 <w:rStyle w:val="a8"/>
@@ -388,7 +388,7 @@
                 <w:noProof/>
                 <w:webHidden/>
               </w:rPr>
-              <w:instrText xml:space="preserve"> PAGEREF _Toc134410393 \h </w:instrText>
+              <w:instrText xml:space="preserve"> PAGEREF _Toc134905494 \h </w:instrText>
             </w:r>
             <w:r>
               <w:rPr>
@@ -431,7 +431,7 @@
               <w:lang w:eastAsia="ru-RU"/>
             </w:rPr>
           </w:pPr>
-          <w:hyperlink w:anchor="_Toc134410394" w:history="1">
+          <w:hyperlink w:anchor="_Toc134905495" w:history="1">
             <w:r>
               <w:rPr>
                 <w:rStyle w:val="a8"/>
@@ -458,7 +458,7 @@
                 <w:noProof/>
                 <w:webHidden/>
               </w:rPr>
-              <w:instrText xml:space="preserve"> PAGEREF _Toc134410394 \h </w:instrText>
+              <w:instrText xml:space="preserve"> PAGEREF _Toc134905495 \h </w:instrText>
             </w:r>
             <w:r>
               <w:rPr>
@@ -501,7 +501,7 @@
               <w:lang w:eastAsia="ru-RU"/>
             </w:rPr>
           </w:pPr>
-          <w:hyperlink w:anchor="_Toc134410395" w:history="1">
+          <w:hyperlink w:anchor="_Toc134905496" w:history="1">
             <w:r>
               <w:rPr>
                 <w:rStyle w:val="a8"/>
@@ -536,7 +536,7 @@
                 <w:noProof/>
                 <w:webHidden/>
               </w:rPr>
-              <w:instrText xml:space="preserve"> PAGEREF _Toc134410395 \h </w:instrText>
+              <w:instrText xml:space="preserve"> PAGEREF _Toc134905496 \h </w:instrText>
             </w:r>
             <w:r>
               <w:rPr>
@@ -579,7 +579,7 @@
               <w:lang w:eastAsia="ru-RU"/>
             </w:rPr>
           </w:pPr>
-          <w:hyperlink w:anchor="_Toc134410396" w:history="1">
+          <w:hyperlink w:anchor="_Toc134905497" w:history="1">
             <w:r>
               <w:rPr>
                 <w:rStyle w:val="a8"/>
@@ -606,7 +606,7 @@
                 <w:noProof/>
                 <w:webHidden/>
               </w:rPr>
-              <w:instrText xml:space="preserve"> PAGEREF _Toc134410396 \h </w:instrText>
+              <w:instrText xml:space="preserve"> PAGEREF _Toc134905497 \h </w:instrText>
             </w:r>
             <w:r>
               <w:rPr>
@@ -649,7 +649,7 @@
               <w:lang w:eastAsia="ru-RU"/>
             </w:rPr>
           </w:pPr>
-          <w:hyperlink w:anchor="_Toc134410397" w:history="1">
+          <w:hyperlink w:anchor="_Toc134905498" w:history="1">
             <w:r>
               <w:rPr>
                 <w:rStyle w:val="a8"/>
@@ -676,7 +676,7 @@
                 <w:noProof/>
                 <w:webHidden/>
               </w:rPr>
-              <w:instrText xml:space="preserve"> PAGEREF _Toc134410397 \h </w:instrText>
+              <w:instrText xml:space="preserve"> PAGEREF _Toc134905498 \h </w:instrText>
             </w:r>
             <w:r>
               <w:rPr>
@@ -719,7 +719,7 @@
               <w:lang w:eastAsia="ru-RU"/>
             </w:rPr>
           </w:pPr>
-          <w:hyperlink w:anchor="_Toc134410398" w:history="1">
+          <w:hyperlink w:anchor="_Toc134905499" w:history="1">
             <w:r>
               <w:rPr>
                 <w:rStyle w:val="a8"/>
@@ -746,7 +746,7 @@
                 <w:noProof/>
                 <w:webHidden/>
               </w:rPr>
-              <w:instrText xml:space="preserve"> PAGEREF _Toc134410398 \h </w:instrText>
+              <w:instrText xml:space="preserve"> PAGEREF _Toc134905499 \h </w:instrText>
             </w:r>
             <w:r>
               <w:rPr>
@@ -789,7 +789,7 @@
               <w:lang w:eastAsia="ru-RU"/>
             </w:rPr>
           </w:pPr>
-          <w:hyperlink w:anchor="_Toc134410399" w:history="1">
+          <w:hyperlink w:anchor="_Toc134905500" w:history="1">
             <w:r>
               <w:rPr>
                 <w:rStyle w:val="a8"/>
@@ -816,7 +816,7 @@
                 <w:noProof/>
                 <w:webHidden/>
               </w:rPr>
-              <w:instrText xml:space="preserve"> PAGEREF _Toc134410399 \h </w:instrText>
+              <w:instrText xml:space="preserve"> PAGEREF _Toc134905500 \h </w:instrText>
             </w:r>
             <w:r>
               <w:rPr>
@@ -859,7 +859,7 @@
               <w:lang w:eastAsia="ru-RU"/>
             </w:rPr>
           </w:pPr>
-          <w:hyperlink w:anchor="_Toc134410400" w:history="1">
+          <w:hyperlink w:anchor="_Toc134905501" w:history="1">
             <w:r>
               <w:rPr>
                 <w:rStyle w:val="a8"/>
@@ -886,7 +886,7 @@
                 <w:noProof/>
                 <w:webHidden/>
               </w:rPr>
-              <w:instrText xml:space="preserve"> PAGEREF _Toc134410400 \h </w:instrText>
+              <w:instrText xml:space="preserve"> PAGEREF _Toc134905501 \h </w:instrText>
             </w:r>
             <w:r>
               <w:rPr>
@@ -929,7 +929,7 @@
               <w:lang w:eastAsia="ru-RU"/>
             </w:rPr>
           </w:pPr>
-          <w:hyperlink w:anchor="_Toc134410401" w:history="1">
+          <w:hyperlink w:anchor="_Toc134905502" w:history="1">
             <w:r>
               <w:rPr>
                 <w:rStyle w:val="a8"/>
@@ -956,7 +956,7 @@
                 <w:noProof/>
                 <w:webHidden/>
               </w:rPr>
-              <w:instrText xml:space="preserve"> PAGEREF _Toc134410401 \h </w:instrText>
+              <w:instrText xml:space="preserve"> PAGEREF _Toc134905502 \h </w:instrText>
             </w:r>
             <w:r>
               <w:rPr>
@@ -999,7 +999,7 @@
               <w:lang w:eastAsia="ru-RU"/>
             </w:rPr>
           </w:pPr>
-          <w:hyperlink w:anchor="_Toc134410402" w:history="1">
+          <w:hyperlink w:anchor="_Toc134905503" w:history="1">
             <w:r>
               <w:rPr>
                 <w:rStyle w:val="a8"/>
@@ -1042,7 +1042,7 @@
                 <w:noProof/>
                 <w:webHidden/>
               </w:rPr>
-              <w:instrText xml:space="preserve"> PAGEREF _Toc134410402 \h </w:instrText>
+              <w:instrText xml:space="preserve"> PAGEREF _Toc134905503 \h </w:instrText>
             </w:r>
             <w:r>
               <w:rPr>
@@ -1085,7 +1085,7 @@
               <w:lang w:eastAsia="ru-RU"/>
             </w:rPr>
           </w:pPr>
-          <w:hyperlink w:anchor="_Toc134410403" w:history="1">
+          <w:hyperlink w:anchor="_Toc134905504" w:history="1">
             <w:r>
               <w:rPr>
                 <w:rStyle w:val="a8"/>
@@ -1122,7 +1122,7 @@
                 <w:noProof/>
                 <w:webHidden/>
               </w:rPr>
-              <w:instrText xml:space="preserve"> PAGEREF _Toc134410403 \h </w:instrText>
+              <w:instrText xml:space="preserve"> PAGEREF _Toc134905504 \h </w:instrText>
             </w:r>
             <w:r>
               <w:rPr>
@@ -1165,7 +1165,7 @@
               <w:lang w:eastAsia="ru-RU"/>
             </w:rPr>
           </w:pPr>
-          <w:hyperlink w:anchor="_Toc134410404" w:history="1">
+          <w:hyperlink w:anchor="_Toc134905505" w:history="1">
             <w:r>
               <w:rPr>
                 <w:rStyle w:val="a8"/>
@@ -1192,7 +1192,7 @@
                 <w:noProof/>
                 <w:webHidden/>
               </w:rPr>
-              <w:instrText xml:space="preserve"> PAGEREF _Toc134410404 \h </w:instrText>
+              <w:instrText xml:space="preserve"> PAGEREF _Toc134905505 \h </w:instrText>
             </w:r>
             <w:r>
               <w:rPr>
@@ -1235,7 +1235,7 @@
               <w:lang w:eastAsia="ru-RU"/>
             </w:rPr>
           </w:pPr>
-          <w:hyperlink w:anchor="_Toc134410405" w:history="1">
+          <w:hyperlink w:anchor="_Toc134905506" w:history="1">
             <w:r>
               <w:rPr>
                 <w:rStyle w:val="a8"/>
@@ -1262,7 +1262,7 @@
                 <w:noProof/>
                 <w:webHidden/>
               </w:rPr>
-              <w:instrText xml:space="preserve"> PAGEREF _Toc134410405 \h </w:instrText>
+              <w:instrText xml:space="preserve"> PAGEREF _Toc134905506 \h </w:instrText>
             </w:r>
             <w:r>
               <w:rPr>
@@ -1305,52 +1305,65 @@
               <w:lang w:eastAsia="ru-RU"/>
             </w:rPr>
           </w:pPr>
-          <w:hyperlink w:anchor="_Toc134410406" w:history="1">
+          <w:hyperlink w:anchor="_Toc134905507" w:history="1">
             <w:r>
               <w:rPr>
                 <w:rStyle w:val="a8"/>
                 <w:noProof/>
               </w:rPr>
-              <w:t>Модификаторы</w:t>
+              <w:t>Модификаторы дос</w:t>
             </w:r>
             <w:r>
               <w:rPr>
                 <w:rStyle w:val="a8"/>
                 <w:noProof/>
+              </w:rPr>
+              <w:t>т</w:t>
+            </w:r>
+            <w:r>
+              <w:rPr>
+                <w:rStyle w:val="a8"/>
+                <w:noProof/>
+              </w:rPr>
+              <w:t xml:space="preserve">упа </w:t>
+            </w:r>
+            <w:r>
+              <w:rPr>
+                <w:rStyle w:val="a8"/>
+                <w:noProof/>
                 <w:lang w:val="en-US"/>
               </w:rPr>
+              <w:t>Public</w:t>
+            </w:r>
+            <w:r>
+              <w:rPr>
+                <w:rStyle w:val="a8"/>
+                <w:noProof/>
+              </w:rPr>
               <w:t xml:space="preserve"> </w:t>
             </w:r>
             <w:r>
               <w:rPr>
                 <w:rStyle w:val="a8"/>
                 <w:noProof/>
-              </w:rPr>
-              <w:t>доступа</w:t>
+                <w:lang w:val="en-US"/>
+              </w:rPr>
+              <w:t>Private</w:t>
             </w:r>
             <w:r>
               <w:rPr>
                 <w:rStyle w:val="a8"/>
                 <w:noProof/>
+              </w:rPr>
+              <w:t xml:space="preserve"> </w:t>
+            </w:r>
+            <w:r>
+              <w:rPr>
+                <w:rStyle w:val="a8"/>
+                <w:noProof/>
                 <w:lang w:val="en-US"/>
               </w:rPr>
-              <w:t xml:space="preserve"> Publ</w:t>
-            </w:r>
-            <w:r>
-              <w:rPr>
-                <w:rStyle w:val="a8"/>
-                <w:noProof/>
-                <w:lang w:val="en-US"/>
-              </w:rPr>
-              <w:t>i</w:t>
-            </w:r>
-            <w:r>
-              <w:rPr>
-                <w:rStyle w:val="a8"/>
-                <w:noProof/>
-                <w:lang w:val="en-US"/>
-              </w:rPr>
-              <w:t>c Private Protected</w:t>
+              <w:t>Protected</w:t>
             </w:r>
             <w:r>
               <w:rPr>
@@ -1371,7 +1384,7 @@
                 <w:noProof/>
                 <w:webHidden/>
               </w:rPr>
-              <w:instrText xml:space="preserve"> PAGEREF _Toc134410406 \h </w:instrText>
+              <w:instrText xml:space="preserve"> PAGEREF _Toc134905507 \h </w:instrText>
             </w:r>
             <w:r>
               <w:rPr>
@@ -1414,7 +1427,7 @@
               <w:lang w:eastAsia="ru-RU"/>
             </w:rPr>
           </w:pPr>
-          <w:hyperlink w:anchor="_Toc134410407" w:history="1">
+          <w:hyperlink w:anchor="_Toc134905508" w:history="1">
             <w:r>
               <w:rPr>
                 <w:rStyle w:val="a8"/>
@@ -1441,7 +1454,7 @@
                 <w:noProof/>
                 <w:webHidden/>
               </w:rPr>
-              <w:instrText xml:space="preserve"> PAGEREF _Toc134410407 \h </w:instrText>
+              <w:instrText xml:space="preserve"> PAGEREF _Toc134905508 \h </w:instrText>
             </w:r>
             <w:r>
               <w:rPr>
@@ -1484,7 +1497,7 @@
               <w:lang w:eastAsia="ru-RU"/>
             </w:rPr>
           </w:pPr>
-          <w:hyperlink w:anchor="_Toc134410408" w:history="1">
+          <w:hyperlink w:anchor="_Toc134905509" w:history="1">
             <w:r>
               <w:rPr>
                 <w:rStyle w:val="a8"/>
@@ -1526,7 +1539,7 @@
                 <w:noProof/>
                 <w:webHidden/>
               </w:rPr>
-              <w:instrText xml:space="preserve"> PAGEREF _Toc134410408 \h </w:instrText>
+              <w:instrText xml:space="preserve"> PAGEREF _Toc134905509 \h </w:instrText>
             </w:r>
             <w:r>
               <w:rPr>
@@ -1569,7 +1582,7 @@
               <w:lang w:eastAsia="ru-RU"/>
             </w:rPr>
           </w:pPr>
-          <w:hyperlink w:anchor="_Toc134410409" w:history="1">
+          <w:hyperlink w:anchor="_Toc134905510" w:history="1">
             <w:r>
               <w:rPr>
                 <w:rStyle w:val="a8"/>
@@ -1596,7 +1609,7 @@
                 <w:noProof/>
                 <w:webHidden/>
               </w:rPr>
-              <w:instrText xml:space="preserve"> PAGEREF _Toc134410409 \h </w:instrText>
+              <w:instrText xml:space="preserve"> PAGEREF _Toc134905510 \h </w:instrText>
             </w:r>
             <w:r>
               <w:rPr>
@@ -1639,7 +1652,7 @@
               <w:lang w:eastAsia="ru-RU"/>
             </w:rPr>
           </w:pPr>
-          <w:hyperlink w:anchor="_Toc134410410" w:history="1">
+          <w:hyperlink w:anchor="_Toc134905511" w:history="1">
             <w:r>
               <w:rPr>
                 <w:rStyle w:val="a8"/>
@@ -1666,7 +1679,7 @@
                 <w:noProof/>
                 <w:webHidden/>
               </w:rPr>
-              <w:instrText xml:space="preserve"> PAGEREF _Toc134410410 \h </w:instrText>
+              <w:instrText xml:space="preserve"> PAGEREF _Toc134905511 \h </w:instrText>
             </w:r>
             <w:r>
               <w:rPr>
@@ -1709,7 +1722,7 @@
               <w:lang w:eastAsia="ru-RU"/>
             </w:rPr>
           </w:pPr>
-          <w:hyperlink w:anchor="_Toc134410411" w:history="1">
+          <w:hyperlink w:anchor="_Toc134905512" w:history="1">
             <w:r>
               <w:rPr>
                 <w:rStyle w:val="a8"/>
@@ -1737,7 +1750,7 @@
                 <w:noProof/>
                 <w:webHidden/>
               </w:rPr>
-              <w:instrText xml:space="preserve"> PAGEREF _Toc134410411 \h </w:instrText>
+              <w:instrText xml:space="preserve"> PAGEREF _Toc134905512 \h </w:instrText>
             </w:r>
             <w:r>
               <w:rPr>
@@ -1813,7 +1826,7 @@
         <w:pStyle w:val="1"/>
         <w:jc w:val="center"/>
       </w:pPr>
-      <w:bookmarkStart w:id="0" w:name="_Toc134410389"/>
+      <w:bookmarkStart w:id="0" w:name="_Toc134905490"/>
       <w:r>
         <w:t>Терминология и основы</w:t>
       </w:r>
@@ -2273,7 +2286,7 @@
         <w:pStyle w:val="1"/>
         <w:jc w:val="center"/>
       </w:pPr>
-      <w:bookmarkStart w:id="1" w:name="_Toc134410390"/>
+      <w:bookmarkStart w:id="1" w:name="_Toc134905491"/>
       <w:r>
         <w:t>Модификаторы доступа</w:t>
       </w:r>
@@ -2842,7 +2855,7 @@
         <w:pStyle w:val="1"/>
         <w:jc w:val="center"/>
       </w:pPr>
-      <w:bookmarkStart w:id="2" w:name="_Toc134410391"/>
+      <w:bookmarkStart w:id="2" w:name="_Toc134905492"/>
       <w:r>
         <w:t>Геттеры</w:t>
       </w:r>
@@ -3108,7 +3121,7 @@
         <w:pStyle w:val="1"/>
         <w:jc w:val="center"/>
       </w:pPr>
-      <w:bookmarkStart w:id="3" w:name="_Toc134410392"/>
+      <w:bookmarkStart w:id="3" w:name="_Toc134905493"/>
       <w:r>
         <w:t>Инкапсуляция</w:t>
       </w:r>
@@ -3240,7 +3253,7 @@
         <w:pStyle w:val="1"/>
         <w:jc w:val="center"/>
       </w:pPr>
-      <w:bookmarkStart w:id="4" w:name="_Toc134410393"/>
+      <w:bookmarkStart w:id="4" w:name="_Toc134905494"/>
       <w:r>
         <w:lastRenderedPageBreak/>
         <w:t>Конструктор класса</w:t>
@@ -3701,7 +3714,7 @@
         <w:pStyle w:val="1"/>
         <w:jc w:val="center"/>
       </w:pPr>
-      <w:bookmarkStart w:id="5" w:name="_Toc134410394"/>
+      <w:bookmarkStart w:id="5" w:name="_Toc134905495"/>
       <w:r>
         <w:lastRenderedPageBreak/>
         <w:t>Деструктор класса</w:t>
@@ -3933,7 +3946,7 @@
         <w:pStyle w:val="1"/>
         <w:jc w:val="center"/>
       </w:pPr>
-      <w:bookmarkStart w:id="6" w:name="_Toc134410395"/>
+      <w:bookmarkStart w:id="6" w:name="_Toc134905496"/>
       <w:r>
         <w:lastRenderedPageBreak/>
         <w:t xml:space="preserve">Ключевое слово </w:t>
@@ -4261,7 +4274,7 @@
         <w:pStyle w:val="1"/>
         <w:jc w:val="center"/>
       </w:pPr>
-      <w:bookmarkStart w:id="7" w:name="_Toc134410396"/>
+      <w:bookmarkStart w:id="7" w:name="_Toc134905497"/>
       <w:r>
         <w:lastRenderedPageBreak/>
         <w:t>Конструктор копирования</w:t>
@@ -4532,7 +4545,7 @@
         <w:pStyle w:val="1"/>
         <w:jc w:val="center"/>
       </w:pPr>
-      <w:bookmarkStart w:id="8" w:name="_Toc134410397"/>
+      <w:bookmarkStart w:id="8" w:name="_Toc134905498"/>
       <w:r>
         <w:lastRenderedPageBreak/>
         <w:t>Перегрузка операторов</w:t>
@@ -5150,7 +5163,7 @@
         <w:pStyle w:val="1"/>
         <w:jc w:val="center"/>
       </w:pPr>
-      <w:bookmarkStart w:id="9" w:name="_Toc134410398"/>
+      <w:bookmarkStart w:id="9" w:name="_Toc134905499"/>
       <w:r>
         <w:lastRenderedPageBreak/>
         <w:t>Дружественные функции</w:t>
@@ -5517,7 +5530,7 @@
         <w:pStyle w:val="1"/>
         <w:jc w:val="center"/>
       </w:pPr>
-      <w:bookmarkStart w:id="10" w:name="_Toc134410399"/>
+      <w:bookmarkStart w:id="10" w:name="_Toc134905500"/>
       <w:r>
         <w:lastRenderedPageBreak/>
         <w:t>Определение методов все класса</w:t>
@@ -5767,7 +5780,7 @@
         <w:pStyle w:val="1"/>
         <w:jc w:val="center"/>
       </w:pPr>
-      <w:bookmarkStart w:id="11" w:name="_Toc134410400"/>
+      <w:bookmarkStart w:id="11" w:name="_Toc134905501"/>
       <w:r>
         <w:lastRenderedPageBreak/>
         <w:t>Дружественный метод класса</w:t>
@@ -6107,7 +6120,7 @@
         <w:pStyle w:val="1"/>
         <w:jc w:val="center"/>
       </w:pPr>
-      <w:bookmarkStart w:id="12" w:name="_Toc134410401"/>
+      <w:bookmarkStart w:id="12" w:name="_Toc134905502"/>
       <w:r>
         <w:lastRenderedPageBreak/>
         <w:t>Дружественные классы</w:t>
@@ -6411,7 +6424,7 @@
         <w:pStyle w:val="1"/>
         <w:jc w:val="center"/>
       </w:pPr>
-      <w:bookmarkStart w:id="13" w:name="_Toc134410402"/>
+      <w:bookmarkStart w:id="13" w:name="_Toc134905503"/>
       <w:r>
         <w:lastRenderedPageBreak/>
         <w:t xml:space="preserve">Ключевое поле </w:t>
@@ -6681,7 +6694,7 @@
         <w:pStyle w:val="1"/>
         <w:jc w:val="center"/>
       </w:pPr>
-      <w:bookmarkStart w:id="14" w:name="_Toc134410403"/>
+      <w:bookmarkStart w:id="14" w:name="_Toc134905504"/>
       <w:r>
         <w:lastRenderedPageBreak/>
         <w:t>Статические методы класса</w:t>
@@ -7149,7 +7162,7 @@
         <w:pStyle w:val="1"/>
         <w:jc w:val="center"/>
       </w:pPr>
-      <w:bookmarkStart w:id="15" w:name="_Toc134410404"/>
+      <w:bookmarkStart w:id="15" w:name="_Toc134905505"/>
       <w:r>
         <w:lastRenderedPageBreak/>
         <w:t>Вложенные классы</w:t>
@@ -7690,7 +7703,7 @@
         <w:pStyle w:val="1"/>
         <w:jc w:val="center"/>
       </w:pPr>
-      <w:bookmarkStart w:id="16" w:name="_Toc134410405"/>
+      <w:bookmarkStart w:id="16" w:name="_Toc134905506"/>
       <w:r>
         <w:lastRenderedPageBreak/>
         <w:t>Наследование</w:t>
@@ -8519,16 +8532,22 @@
       <w:pPr>
         <w:pStyle w:val="1"/>
         <w:jc w:val="center"/>
-        <w:rPr>
-          <w:lang w:val="en-US"/>
-        </w:rPr>
-      </w:pPr>
-      <w:bookmarkStart w:id="17" w:name="_Toc134410406"/>
+      </w:pPr>
+      <w:bookmarkStart w:id="17" w:name="_Toc134905507"/>
       <w:r>
         <w:lastRenderedPageBreak/>
         <w:t>Модификаторы</w:t>
       </w:r>
       <w:r>
+        <w:rPr>
+          <w:lang w:val="en-US"/>
+        </w:rPr>
+        <w:t>/</w:t>
+      </w:r>
+      <w:r>
+        <w:t>спеицификаторы</w:t>
+      </w:r>
+      <w:r>
         <w:t xml:space="preserve"> </w:t>
       </w:r>
       <w:r>
@@ -8563,17 +8582,96 @@
       </w:r>
       <w:bookmarkEnd w:id="17"/>
     </w:p>
-    <w:p>
-      <w:pPr>
-        <w:rPr>
-          <w:lang w:val="en-US"/>
-        </w:rPr>
-      </w:pPr>
-    </w:p>
-    <w:p>
-      <w:pPr>
-        <w:pStyle w:val="a3"/>
-      </w:pPr>
+    <w:p/>
+    <w:p>
+      <w:pPr>
+        <w:pStyle w:val="a3"/>
+      </w:pPr>
+      <w:r>
+        <w:t>Спецификаторы</w:t>
+      </w:r>
+      <w:r>
+        <w:t xml:space="preserve"> доступа</w:t>
+      </w:r>
+      <w:r>
+        <w:t xml:space="preserve"> – определяют, кто имеет доступ к членам этого спецификатора.</w:t>
+      </w:r>
+    </w:p>
+    <w:p>
+      <w:pPr>
+        <w:pStyle w:val="a3"/>
+        <w:numPr>
+          <w:ilvl w:val="0"/>
+          <w:numId w:val="10"/>
+        </w:numPr>
+      </w:pPr>
+      <w:r>
+        <w:rPr>
+          <w:lang w:val="en-US"/>
+        </w:rPr>
+        <w:t xml:space="preserve">public – </w:t>
+      </w:r>
+      <w:r>
+        <w:t>поле доступно всем</w:t>
+      </w:r>
+    </w:p>
+    <w:p>
+      <w:pPr>
+        <w:pStyle w:val="a3"/>
+        <w:numPr>
+          <w:ilvl w:val="0"/>
+          <w:numId w:val="10"/>
+        </w:numPr>
+      </w:pPr>
+      <w:r>
+        <w:rPr>
+          <w:lang w:val="en-US"/>
+        </w:rPr>
+        <w:t xml:space="preserve">private – </w:t>
+      </w:r>
+      <w:r>
+        <w:t>недоступно никому</w:t>
+      </w:r>
+    </w:p>
+    <w:p>
+      <w:pPr>
+        <w:pStyle w:val="a3"/>
+        <w:numPr>
+          <w:ilvl w:val="0"/>
+          <w:numId w:val="10"/>
+        </w:numPr>
+      </w:pPr>
+      <w:r>
+        <w:rPr>
+          <w:lang w:val="en-US"/>
+        </w:rPr>
+        <w:t>protected</w:t>
+      </w:r>
+      <w:r>
+        <w:t xml:space="preserve"> – </w:t>
+      </w:r>
+      <w:r>
+        <w:t>открывает доступ к членам только для дружественных и дочерних классов.</w:t>
+      </w:r>
+    </w:p>
+    <w:p>
+      <w:pPr>
+        <w:pStyle w:val="a3"/>
+      </w:pPr>
+      <w:bookmarkStart w:id="18" w:name="_Hlk134906681"/>
+      <w:r>
+        <w:t>Модификаторы доступа</w:t>
+      </w:r>
+      <w:r>
+        <w:t xml:space="preserve"> </w:t>
+      </w:r>
+      <w:bookmarkEnd w:id="18"/>
+      <w:r>
+        <w:t>– изменяют спецификаторы доступа</w:t>
+      </w:r>
+      <w:r>
+        <w:t xml:space="preserve"> базового класса при наследовании.</w:t>
+      </w:r>
     </w:p>
     <w:p>
       <w:pPr>
@@ -8763,6 +8861,57 @@
       <w:pPr>
         <w:pStyle w:val="a3"/>
       </w:pPr>
+      <w:r>
+        <w:rPr>
+          <w:b/>
+          <w:bCs/>
+        </w:rPr>
+        <w:lastRenderedPageBreak/>
+        <w:t>Правило: Устанавливайте спецификатор доступа private</w:t>
+      </w:r>
+      <w:r>
+        <w:t> </w:t>
+      </w:r>
+      <w:r>
+        <w:rPr>
+          <w:b/>
+          <w:bCs/>
+        </w:rPr>
+        <w:t>переменным-членам класса и спецификатор доступа public</w:t>
+      </w:r>
+      <w:r>
+        <w:t> </w:t>
+      </w:r>
+      <w:r>
+        <w:rPr>
+          <w:b/>
+          <w:bCs/>
+        </w:rPr>
+        <w:t>—</w:t>
+      </w:r>
+      <w:r>
+        <w:t> </w:t>
+      </w:r>
+      <w:r>
+        <w:rPr>
+          <w:b/>
+          <w:bCs/>
+        </w:rPr>
+        <w:t>методам класса (если у вас нет веских оснований делать иначе).</w:t>
+      </w:r>
+    </w:p>
+    <w:p>
+      <w:pPr>
+        <w:pStyle w:val="a3"/>
+        <w:rPr>
+          <w:lang w:val="en-US"/>
+        </w:rPr>
+      </w:pPr>
+    </w:p>
+    <w:p>
+      <w:pPr>
+        <w:pStyle w:val="a3"/>
+      </w:pPr>
     </w:p>
     <w:p/>
     <w:p>
@@ -8776,11 +8925,11 @@
         <w:pStyle w:val="1"/>
         <w:jc w:val="center"/>
       </w:pPr>
-      <w:bookmarkStart w:id="18" w:name="_Toc134410407"/>
+      <w:bookmarkStart w:id="19" w:name="_Toc134905508"/>
       <w:r>
         <w:t>Виртуальная функция</w:t>
       </w:r>
-      <w:bookmarkEnd w:id="18"/>
+      <w:bookmarkEnd w:id="19"/>
     </w:p>
     <w:p/>
     <w:p>
@@ -9177,7 +9326,7 @@
         <w:pStyle w:val="1"/>
         <w:jc w:val="center"/>
       </w:pPr>
-      <w:bookmarkStart w:id="19" w:name="_Toc134410408"/>
+      <w:bookmarkStart w:id="20" w:name="_Toc134905509"/>
       <w:r>
         <w:t>Ассоциация</w:t>
       </w:r>
@@ -9193,7 +9342,7 @@
       <w:r>
         <w:t>грегация и композиция)</w:t>
       </w:r>
-      <w:bookmarkEnd w:id="19"/>
+      <w:bookmarkEnd w:id="20"/>
     </w:p>
     <w:p>
       <w:pPr>
@@ -9489,7 +9638,7 @@
         <w:pStyle w:val="1"/>
         <w:jc w:val="center"/>
       </w:pPr>
-      <w:bookmarkStart w:id="20" w:name="_Toc134410409"/>
+      <w:bookmarkStart w:id="21" w:name="_Toc134905510"/>
       <w:r>
         <w:lastRenderedPageBreak/>
         <w:t>Абстрактный класс</w:t>
@@ -9500,7 +9649,7 @@
       <w:r>
         <w:t>чистая виртуальная функция</w:t>
       </w:r>
-      <w:bookmarkEnd w:id="20"/>
+      <w:bookmarkEnd w:id="21"/>
     </w:p>
     <w:p/>
     <w:p>
@@ -9698,12 +9847,12 @@
         <w:pStyle w:val="1"/>
         <w:jc w:val="center"/>
       </w:pPr>
-      <w:bookmarkStart w:id="21" w:name="_Toc134410410"/>
+      <w:bookmarkStart w:id="22" w:name="_Toc134905511"/>
       <w:r>
         <w:lastRenderedPageBreak/>
         <w:t>Виртуальный деструктор</w:t>
       </w:r>
-      <w:bookmarkEnd w:id="21"/>
+      <w:bookmarkEnd w:id="22"/>
     </w:p>
     <w:p>
       <w:pPr>
@@ -10366,7 +10515,7 @@
           <w:szCs w:val="32"/>
         </w:rPr>
       </w:pPr>
-      <w:bookmarkStart w:id="22" w:name="_Toc134410411"/>
+      <w:bookmarkStart w:id="23" w:name="_Toc134905512"/>
       <w:r>
         <w:rPr>
           <w:rFonts w:asciiTheme="majorHAnsi" w:eastAsiaTheme="majorEastAsia" w:hAnsiTheme="majorHAnsi" w:cstheme="majorBidi"/>
@@ -10377,7 +10526,7 @@
         <w:lastRenderedPageBreak/>
         <w:t>Умные указатели</w:t>
       </w:r>
-      <w:bookmarkEnd w:id="22"/>
+      <w:bookmarkEnd w:id="23"/>
     </w:p>
     <w:p>
       <w:pPr>
@@ -11402,16 +11551,16 @@
     </w:lvl>
   </w:abstractNum>
   <w:abstractNum w:abstractNumId="7" w15:restartNumberingAfterBreak="0">
-    <w:nsid w:val="6B2B19DE"/>
+    <w:nsid w:val="65C33E45"/>
     <w:multiLevelType w:val="hybridMultilevel"/>
-    <w:tmpl w:val="F9888984"/>
+    <w:tmpl w:val="3B8E14D4"/>
     <w:lvl w:ilvl="0" w:tplc="04190001">
       <w:start w:val="1"/>
       <w:numFmt w:val="bullet"/>
       <w:lvlText w:val=""/>
       <w:lvlJc w:val="left"/>
       <w:pPr>
-        <w:ind w:left="720" w:hanging="360"/>
+        <w:ind w:left="1429" w:hanging="360"/>
       </w:pPr>
       <w:rPr>
         <w:rFonts w:ascii="Symbol" w:hAnsi="Symbol" w:hint="default"/>
@@ -11423,7 +11572,7 @@
       <w:lvlText w:val="o"/>
       <w:lvlJc w:val="left"/>
       <w:pPr>
-        <w:ind w:left="1440" w:hanging="360"/>
+        <w:ind w:left="2149" w:hanging="360"/>
       </w:pPr>
       <w:rPr>
         <w:rFonts w:ascii="Courier New" w:hAnsi="Courier New" w:cs="Courier New" w:hint="default"/>
@@ -11435,7 +11584,7 @@
       <w:lvlText w:val=""/>
       <w:lvlJc w:val="left"/>
       <w:pPr>
-        <w:ind w:left="2160" w:hanging="360"/>
+        <w:ind w:left="2869" w:hanging="360"/>
       </w:pPr>
       <w:rPr>
         <w:rFonts w:ascii="Wingdings" w:hAnsi="Wingdings" w:hint="default"/>
@@ -11447,7 +11596,7 @@
       <w:lvlText w:val=""/>
       <w:lvlJc w:val="left"/>
       <w:pPr>
-        <w:ind w:left="2880" w:hanging="360"/>
+        <w:ind w:left="3589" w:hanging="360"/>
       </w:pPr>
       <w:rPr>
         <w:rFonts w:ascii="Symbol" w:hAnsi="Symbol" w:hint="default"/>
@@ -11459,7 +11608,7 @@
       <w:lvlText w:val="o"/>
       <w:lvlJc w:val="left"/>
       <w:pPr>
-        <w:ind w:left="3600" w:hanging="360"/>
+        <w:ind w:left="4309" w:hanging="360"/>
       </w:pPr>
       <w:rPr>
         <w:rFonts w:ascii="Courier New" w:hAnsi="Courier New" w:cs="Courier New" w:hint="default"/>
@@ -11471,7 +11620,7 @@
       <w:lvlText w:val=""/>
       <w:lvlJc w:val="left"/>
       <w:pPr>
-        <w:ind w:left="4320" w:hanging="360"/>
+        <w:ind w:left="5029" w:hanging="360"/>
       </w:pPr>
       <w:rPr>
         <w:rFonts w:ascii="Wingdings" w:hAnsi="Wingdings" w:hint="default"/>
@@ -11483,7 +11632,7 @@
       <w:lvlText w:val=""/>
       <w:lvlJc w:val="left"/>
       <w:pPr>
-        <w:ind w:left="5040" w:hanging="360"/>
+        <w:ind w:left="5749" w:hanging="360"/>
       </w:pPr>
       <w:rPr>
         <w:rFonts w:ascii="Symbol" w:hAnsi="Symbol" w:hint="default"/>
@@ -11495,7 +11644,7 @@
       <w:lvlText w:val="o"/>
       <w:lvlJc w:val="left"/>
       <w:pPr>
-        <w:ind w:left="5760" w:hanging="360"/>
+        <w:ind w:left="6469" w:hanging="360"/>
       </w:pPr>
       <w:rPr>
         <w:rFonts w:ascii="Courier New" w:hAnsi="Courier New" w:cs="Courier New" w:hint="default"/>
@@ -11507,7 +11656,7 @@
       <w:lvlText w:val=""/>
       <w:lvlJc w:val="left"/>
       <w:pPr>
-        <w:ind w:left="6480" w:hanging="360"/>
+        <w:ind w:left="7189" w:hanging="360"/>
       </w:pPr>
       <w:rPr>
         <w:rFonts w:ascii="Wingdings" w:hAnsi="Wingdings" w:hint="default"/>
@@ -11515,6 +11664,119 @@
     </w:lvl>
   </w:abstractNum>
   <w:abstractNum w:abstractNumId="8" w15:restartNumberingAfterBreak="0">
+    <w:nsid w:val="6B2B19DE"/>
+    <w:multiLevelType w:val="hybridMultilevel"/>
+    <w:tmpl w:val="F9888984"/>
+    <w:lvl w:ilvl="0" w:tplc="04190001">
+      <w:start w:val="1"/>
+      <w:numFmt w:val="bullet"/>
+      <w:lvlText w:val=""/>
+      <w:lvlJc w:val="left"/>
+      <w:pPr>
+        <w:ind w:left="720" w:hanging="360"/>
+      </w:pPr>
+      <w:rPr>
+        <w:rFonts w:ascii="Symbol" w:hAnsi="Symbol" w:hint="default"/>
+      </w:rPr>
+    </w:lvl>
+    <w:lvl w:ilvl="1" w:tplc="04190003" w:tentative="1">
+      <w:start w:val="1"/>
+      <w:numFmt w:val="bullet"/>
+      <w:lvlText w:val="o"/>
+      <w:lvlJc w:val="left"/>
+      <w:pPr>
+        <w:ind w:left="1440" w:hanging="360"/>
+      </w:pPr>
+      <w:rPr>
+        <w:rFonts w:ascii="Courier New" w:hAnsi="Courier New" w:cs="Courier New" w:hint="default"/>
+      </w:rPr>
+    </w:lvl>
+    <w:lvl w:ilvl="2" w:tplc="04190005" w:tentative="1">
+      <w:start w:val="1"/>
+      <w:numFmt w:val="bullet"/>
+      <w:lvlText w:val=""/>
+      <w:lvlJc w:val="left"/>
+      <w:pPr>
+        <w:ind w:left="2160" w:hanging="360"/>
+      </w:pPr>
+      <w:rPr>
+        <w:rFonts w:ascii="Wingdings" w:hAnsi="Wingdings" w:hint="default"/>
+      </w:rPr>
+    </w:lvl>
+    <w:lvl w:ilvl="3" w:tplc="04190001" w:tentative="1">
+      <w:start w:val="1"/>
+      <w:numFmt w:val="bullet"/>
+      <w:lvlText w:val=""/>
+      <w:lvlJc w:val="left"/>
+      <w:pPr>
+        <w:ind w:left="2880" w:hanging="360"/>
+      </w:pPr>
+      <w:rPr>
+        <w:rFonts w:ascii="Symbol" w:hAnsi="Symbol" w:hint="default"/>
+      </w:rPr>
+    </w:lvl>
+    <w:lvl w:ilvl="4" w:tplc="04190003" w:tentative="1">
+      <w:start w:val="1"/>
+      <w:numFmt w:val="bullet"/>
+      <w:lvlText w:val="o"/>
+      <w:lvlJc w:val="left"/>
+      <w:pPr>
+        <w:ind w:left="3600" w:hanging="360"/>
+      </w:pPr>
+      <w:rPr>
+        <w:rFonts w:ascii="Courier New" w:hAnsi="Courier New" w:cs="Courier New" w:hint="default"/>
+      </w:rPr>
+    </w:lvl>
+    <w:lvl w:ilvl="5" w:tplc="04190005" w:tentative="1">
+      <w:start w:val="1"/>
+      <w:numFmt w:val="bullet"/>
+      <w:lvlText w:val=""/>
+      <w:lvlJc w:val="left"/>
+      <w:pPr>
+        <w:ind w:left="4320" w:hanging="360"/>
+      </w:pPr>
+      <w:rPr>
+        <w:rFonts w:ascii="Wingdings" w:hAnsi="Wingdings" w:hint="default"/>
+      </w:rPr>
+    </w:lvl>
+    <w:lvl w:ilvl="6" w:tplc="04190001" w:tentative="1">
+      <w:start w:val="1"/>
+      <w:numFmt w:val="bullet"/>
+      <w:lvlText w:val=""/>
+      <w:lvlJc w:val="left"/>
+      <w:pPr>
+        <w:ind w:left="5040" w:hanging="360"/>
+      </w:pPr>
+      <w:rPr>
+        <w:rFonts w:ascii="Symbol" w:hAnsi="Symbol" w:hint="default"/>
+      </w:rPr>
+    </w:lvl>
+    <w:lvl w:ilvl="7" w:tplc="04190003" w:tentative="1">
+      <w:start w:val="1"/>
+      <w:numFmt w:val="bullet"/>
+      <w:lvlText w:val="o"/>
+      <w:lvlJc w:val="left"/>
+      <w:pPr>
+        <w:ind w:left="5760" w:hanging="360"/>
+      </w:pPr>
+      <w:rPr>
+        <w:rFonts w:ascii="Courier New" w:hAnsi="Courier New" w:cs="Courier New" w:hint="default"/>
+      </w:rPr>
+    </w:lvl>
+    <w:lvl w:ilvl="8" w:tplc="04190005" w:tentative="1">
+      <w:start w:val="1"/>
+      <w:numFmt w:val="bullet"/>
+      <w:lvlText w:val=""/>
+      <w:lvlJc w:val="left"/>
+      <w:pPr>
+        <w:ind w:left="6480" w:hanging="360"/>
+      </w:pPr>
+      <w:rPr>
+        <w:rFonts w:ascii="Wingdings" w:hAnsi="Wingdings" w:hint="default"/>
+      </w:rPr>
+    </w:lvl>
+  </w:abstractNum>
+  <w:abstractNum w:abstractNumId="9" w15:restartNumberingAfterBreak="0">
     <w:nsid w:val="6C971A2A"/>
     <w:multiLevelType w:val="hybridMultilevel"/>
     <w:tmpl w:val="D3B8EA44"/>
@@ -11601,7 +11863,7 @@
     </w:lvl>
   </w:abstractNum>
   <w:num w:numId="1">
-    <w:abstractNumId w:val="8"/>
+    <w:abstractNumId w:val="9"/>
   </w:num>
   <w:num w:numId="2">
     <w:abstractNumId w:val="5"/>
@@ -11616,7 +11878,7 @@
     <w:abstractNumId w:val="1"/>
   </w:num>
   <w:num w:numId="6">
-    <w:abstractNumId w:val="7"/>
+    <w:abstractNumId w:val="8"/>
   </w:num>
   <w:num w:numId="7">
     <w:abstractNumId w:val="4"/>
@@ -11626,6 +11888,9 @@
   </w:num>
   <w:num w:numId="9">
     <w:abstractNumId w:val="6"/>
+  </w:num>
+  <w:num w:numId="10">
+    <w:abstractNumId w:val="7"/>
   </w:num>
 </w:numbering>
 </file>
@@ -12074,7 +12339,6 @@
   <w:style w:type="character" w:default="1" w:styleId="a0">
     <w:name w:val="Default Paragraph Font"/>
     <w:uiPriority w:val="1"/>
-    <w:semiHidden/>
     <w:unhideWhenUsed/>
   </w:style>
   <w:style w:type="table" w:default="1" w:styleId="a1">
